--- a/doc/dokumentace.docx
+++ b/doc/dokumentace.docx
@@ -4,7 +4,7 @@
   <w:body>
     <w:p>
       <w:pPr>
-        <w:pStyle w:val="style26"/>
+        <w:pStyle w:val="style27"/>
         <w:jc w:val="center"/>
       </w:pPr>
       <w:r>
@@ -17,7 +17,7 @@
     </w:p>
     <w:p>
       <w:pPr>
-        <w:pStyle w:val="style26"/>
+        <w:pStyle w:val="style27"/>
         <w:jc w:val="center"/>
       </w:pPr>
       <w:r>
@@ -30,7 +30,7 @@
     </w:p>
     <w:p>
       <w:pPr>
-        <w:pStyle w:val="style26"/>
+        <w:pStyle w:val="style27"/>
         <w:jc w:val="center"/>
       </w:pPr>
       <w:r>
@@ -43,43 +43,34 @@
     </w:p>
     <w:p>
       <w:pPr>
-        <w:pStyle w:val="style26"/>
+        <w:pStyle w:val="style27"/>
         <w:jc w:val="center"/>
       </w:pPr>
       <w:r>
-        <w:rPr>
-          <w:sz w:val="44"/>
-          <w:szCs w:val="44"/>
-        </w:rPr>
-      </w:r>
-    </w:p>
-    <w:p>
-      <w:pPr>
-        <w:pStyle w:val="style26"/>
+        <w:rPr/>
+      </w:r>
+    </w:p>
+    <w:p>
+      <w:pPr>
+        <w:pStyle w:val="style27"/>
         <w:jc w:val="center"/>
       </w:pPr>
       <w:r>
-        <w:rPr>
-          <w:sz w:val="44"/>
-          <w:szCs w:val="44"/>
-        </w:rPr>
-      </w:r>
-    </w:p>
-    <w:p>
-      <w:pPr>
-        <w:pStyle w:val="style26"/>
+        <w:rPr/>
+      </w:r>
+    </w:p>
+    <w:p>
+      <w:pPr>
+        <w:pStyle w:val="style27"/>
         <w:jc w:val="center"/>
       </w:pPr>
       <w:r>
-        <w:rPr>
-          <w:sz w:val="44"/>
-          <w:szCs w:val="44"/>
-        </w:rPr>
-      </w:r>
-    </w:p>
-    <w:p>
-      <w:pPr>
-        <w:pStyle w:val="style26"/>
+        <w:rPr/>
+      </w:r>
+    </w:p>
+    <w:p>
+      <w:pPr>
+        <w:pStyle w:val="style27"/>
         <w:jc w:val="center"/>
       </w:pPr>
       <w:r>
@@ -93,7 +84,7 @@
     </w:p>
     <w:p>
       <w:pPr>
-        <w:pStyle w:val="style26"/>
+        <w:pStyle w:val="style27"/>
         <w:jc w:val="center"/>
       </w:pPr>
       <w:r>
@@ -107,7 +98,7 @@
     </w:p>
     <w:p>
       <w:pPr>
-        <w:pStyle w:val="style26"/>
+        <w:pStyle w:val="style27"/>
         <w:jc w:val="center"/>
       </w:pPr>
       <w:r>
@@ -121,98 +112,70 @@
     </w:p>
     <w:p>
       <w:pPr>
-        <w:pStyle w:val="style26"/>
+        <w:pStyle w:val="style27"/>
         <w:jc w:val="center"/>
       </w:pPr>
       <w:r>
-        <w:rPr>
-          <w:b/>
-          <w:sz w:val="56"/>
-          <w:szCs w:val="56"/>
-        </w:rPr>
-      </w:r>
-    </w:p>
-    <w:p>
-      <w:pPr>
-        <w:pStyle w:val="style26"/>
+        <w:rPr/>
+      </w:r>
+    </w:p>
+    <w:p>
+      <w:pPr>
+        <w:pStyle w:val="style27"/>
         <w:jc w:val="center"/>
       </w:pPr>
       <w:r>
-        <w:rPr>
-          <w:b/>
-          <w:sz w:val="56"/>
-          <w:szCs w:val="56"/>
-        </w:rPr>
-      </w:r>
-    </w:p>
-    <w:p>
-      <w:pPr>
-        <w:pStyle w:val="style26"/>
+        <w:rPr/>
+      </w:r>
+    </w:p>
+    <w:p>
+      <w:pPr>
+        <w:pStyle w:val="style27"/>
         <w:jc w:val="center"/>
       </w:pPr>
       <w:r>
-        <w:rPr>
-          <w:b/>
-          <w:sz w:val="56"/>
-          <w:szCs w:val="56"/>
-        </w:rPr>
-      </w:r>
-    </w:p>
-    <w:p>
-      <w:pPr>
-        <w:pStyle w:val="style26"/>
+        <w:rPr/>
+      </w:r>
+    </w:p>
+    <w:p>
+      <w:pPr>
+        <w:pStyle w:val="style27"/>
         <w:jc w:val="center"/>
       </w:pPr>
       <w:r>
-        <w:rPr>
-          <w:b/>
-          <w:sz w:val="56"/>
-          <w:szCs w:val="56"/>
-        </w:rPr>
-      </w:r>
-    </w:p>
-    <w:p>
-      <w:pPr>
-        <w:pStyle w:val="style26"/>
+        <w:rPr/>
+      </w:r>
+    </w:p>
+    <w:p>
+      <w:pPr>
+        <w:pStyle w:val="style27"/>
         <w:jc w:val="center"/>
       </w:pPr>
       <w:r>
-        <w:rPr>
-          <w:b/>
-          <w:sz w:val="56"/>
-          <w:szCs w:val="56"/>
-        </w:rPr>
-      </w:r>
-    </w:p>
-    <w:p>
-      <w:pPr>
-        <w:pStyle w:val="style26"/>
+        <w:rPr/>
+      </w:r>
+    </w:p>
+    <w:p>
+      <w:pPr>
+        <w:pStyle w:val="style27"/>
         <w:jc w:val="center"/>
       </w:pPr>
       <w:r>
-        <w:rPr>
-          <w:b/>
-          <w:sz w:val="56"/>
-          <w:szCs w:val="56"/>
-        </w:rPr>
-      </w:r>
-    </w:p>
-    <w:p>
-      <w:pPr>
-        <w:pStyle w:val="style26"/>
+        <w:rPr/>
+      </w:r>
+    </w:p>
+    <w:p>
+      <w:pPr>
+        <w:pStyle w:val="style27"/>
         <w:jc w:val="center"/>
       </w:pPr>
       <w:r>
-        <w:rPr>
-          <w:b/>
-          <w:sz w:val="56"/>
-          <w:szCs w:val="56"/>
-        </w:rPr>
-      </w:r>
-    </w:p>
-    <w:p>
-      <w:pPr>
-        <w:pStyle w:val="style26"/>
+        <w:rPr/>
+      </w:r>
+    </w:p>
+    <w:p>
+      <w:pPr>
+        <w:pStyle w:val="style27"/>
       </w:pPr>
       <w:r>
         <w:rPr>
@@ -226,19 +189,17 @@
     </w:p>
     <w:p>
       <w:pPr>
-        <w:pStyle w:val="style26"/>
-      </w:pPr>
-      <w:r>
-        <w:rPr>
-          <w:sz w:val="32"/>
-          <w:szCs w:val="32"/>
-        </w:rPr>
-      </w:r>
-    </w:p>
-    <w:p>
-      <w:pPr>
-        <w:pStyle w:val="style26"/>
-        <w:tabs>
+        <w:pStyle w:val="style27"/>
+      </w:pPr>
+      <w:r>
+        <w:rPr/>
+      </w:r>
+    </w:p>
+    <w:p>
+      <w:pPr>
+        <w:pStyle w:val="style27"/>
+        <w:tabs>
+          <w:tab w:leader="none" w:pos="708" w:val="left"/>
           <w:tab w:leader="none" w:pos="3686" w:val="left"/>
           <w:tab w:leader="none" w:pos="6946" w:val="left"/>
         </w:tabs>
@@ -257,8 +218,9 @@
     </w:p>
     <w:p>
       <w:pPr>
-        <w:pStyle w:val="style26"/>
-        <w:tabs>
+        <w:pStyle w:val="style27"/>
+        <w:tabs>
+          <w:tab w:leader="none" w:pos="708" w:val="left"/>
           <w:tab w:leader="none" w:pos="3686" w:val="left"/>
           <w:tab w:leader="none" w:pos="6946" w:val="left"/>
         </w:tabs>
@@ -280,16 +242,17 @@
         <w:pStyle w:val="style0"/>
       </w:pPr>
       <w:r>
-        <w:rPr>
-          <w:sz w:val="32"/>
-          <w:szCs w:val="32"/>
-        </w:rPr>
+        <w:rPr/>
       </w:r>
     </w:p>
     <w:p>
       <w:pPr>
         <w:pStyle w:val="style1"/>
         <w:pageBreakBefore/>
+        <w:numPr>
+          <w:ilvl w:val="0"/>
+          <w:numId w:val="1"/>
+        </w:numPr>
       </w:pPr>
       <w:r>
         <w:rPr/>
@@ -317,6 +280,10 @@
       <w:pPr>
         <w:pStyle w:val="style1"/>
         <w:pageBreakBefore/>
+        <w:numPr>
+          <w:ilvl w:val="0"/>
+          <w:numId w:val="1"/>
+        </w:numPr>
       </w:pPr>
       <w:r>
         <w:rPr/>
@@ -328,7 +295,7 @@
         <w:pStyle w:val="style2"/>
         <w:numPr>
           <w:ilvl w:val="1"/>
-          <w:numId w:val="1"/>
+          <w:numId w:val="2"/>
         </w:numPr>
       </w:pPr>
       <w:r>
@@ -447,7 +414,7 @@
         <w:pStyle w:val="style2"/>
         <w:numPr>
           <w:ilvl w:val="1"/>
-          <w:numId w:val="1"/>
+          <w:numId w:val="2"/>
         </w:numPr>
       </w:pPr>
       <w:r>
@@ -555,9 +522,7 @@
         <w:pStyle w:val="style0"/>
       </w:pPr>
       <w:r>
-        <w:rPr>
-          <w:rFonts w:ascii="Courier New" w:cs="Courier New" w:hAnsi="Courier New"/>
-        </w:rPr>
+        <w:rPr/>
       </w:r>
     </w:p>
     <w:p>
@@ -566,7 +531,7 @@
         <w:pageBreakBefore/>
         <w:numPr>
           <w:ilvl w:val="1"/>
-          <w:numId w:val="1"/>
+          <w:numId w:val="2"/>
         </w:numPr>
       </w:pPr>
       <w:r>
@@ -629,6 +594,77 @@
       <w:r>
         <w:rPr/>
         <w:t>Čtení ani zápis z/do obecného proudu (např. souboru) není synchronizován a v případě nutnosti musí být synchronní přístup k zařízení ošetřen v rámci uživatelských procesů.</w:t>
+      </w:r>
+    </w:p>
+    <w:p>
+      <w:pPr>
+        <w:pStyle w:val="style2"/>
+        <w:numPr>
+          <w:ilvl w:val="1"/>
+          <w:numId w:val="2"/>
+        </w:numPr>
+      </w:pPr>
+      <w:r>
+        <w:rPr/>
+        <w:t>Souborový systém</w:t>
+      </w:r>
+    </w:p>
+    <w:p>
+      <w:pPr>
+        <w:pStyle w:val="style0"/>
+      </w:pPr>
+      <w:r>
+        <w:rPr/>
+        <w:t>Souborový systém je inspirován unixovými systémy. Jedná se jeden strom s kořenovým adresářem „</w:t>
+      </w:r>
+      <w:r>
+        <w:rPr>
+          <w:rFonts w:ascii="Courier New" w:cs="Courier New" w:hAnsi="Courier New"/>
+        </w:rPr>
+        <w:t>/</w:t>
+      </w:r>
+      <w:r>
+        <w:rPr/>
+        <w:t xml:space="preserve">“. Ten je vytvořen v hostitelském systému na cestě </w:t>
+      </w:r>
+      <w:r>
+        <w:rPr>
+          <w:rFonts w:ascii="Courier New" w:cs="Courier New" w:hAnsi="Courier New"/>
+        </w:rPr>
+        <w:t>$HOME/os</w:t>
+      </w:r>
+      <w:r>
+        <w:rPr/>
+        <w:t xml:space="preserve"> (resp. na alternativě v systémech Windows). Implementace neumožňuje opustit v rámci simulace tuto složku.</w:t>
+      </w:r>
+    </w:p>
+    <w:p>
+      <w:pPr>
+        <w:pStyle w:val="style0"/>
+      </w:pPr>
+      <w:r>
+        <w:rPr/>
+        <w:t>Soubory či složky začínající znakem „</w:t>
+      </w:r>
+      <w:r>
+        <w:rPr>
+          <w:b/>
+          <w:bCs/>
+        </w:rPr>
+        <w:t>.</w:t>
+      </w:r>
+      <w:r>
+        <w:rPr/>
+        <w:t>“ (tečka), jsou považovány za skryté.</w:t>
+      </w:r>
+    </w:p>
+    <w:p>
+      <w:pPr>
+        <w:pStyle w:val="style0"/>
+      </w:pPr>
+      <w:r>
+        <w:rPr/>
+        <w:t>Je možné vytvářet soubory a složky a číst a zapisovat z/do souboru. Mazání není z bezpečnostních důvodů povoleno.</w:t>
       </w:r>
     </w:p>
     <w:p>
@@ -641,65 +677,37 @@
       </w:pPr>
       <w:r>
         <w:rPr/>
-        <w:t>Souborový systém</w:t>
-      </w:r>
-    </w:p>
-    <w:p>
-      <w:pPr>
-        <w:pStyle w:val="style0"/>
-      </w:pPr>
-      <w:r>
-        <w:rPr/>
-        <w:t>Souborový systém je inspirován unixovými systémy. Jedná se jeden strom s kořenovým adresářem „</w:t>
-      </w:r>
-      <w:r>
-        <w:rPr>
-          <w:rFonts w:ascii="Courier New" w:cs="Courier New" w:hAnsi="Courier New"/>
-        </w:rPr>
-        <w:t>/</w:t>
-      </w:r>
-      <w:r>
-        <w:rPr/>
-        <w:t xml:space="preserve">“. Ten je vytvořen v hostitelském systému na cestě </w:t>
-      </w:r>
-      <w:r>
-        <w:rPr>
-          <w:rFonts w:ascii="Courier New" w:cs="Courier New" w:hAnsi="Courier New"/>
-        </w:rPr>
-        <w:t>$HOME/os</w:t>
-      </w:r>
-      <w:r>
-        <w:rPr/>
-        <w:t xml:space="preserve"> (resp. na alternativě v systémech Windows). Implementace neumožňuje opustit v rámci simulace tuto složku.</w:t>
-      </w:r>
-    </w:p>
-    <w:p>
-      <w:pPr>
-        <w:pStyle w:val="style0"/>
-      </w:pPr>
-      <w:r>
-        <w:rPr/>
-        <w:t>Soubory či složky začínající znakem „</w:t>
-      </w:r>
-      <w:r>
-        <w:rPr>
-          <w:b/>
-          <w:bCs/>
-        </w:rPr>
-        <w:t>.</w:t>
-      </w:r>
-      <w:r>
-        <w:rPr/>
-        <w:t>“ (tečka), jsou považovány za skryté.</w:t>
-      </w:r>
-    </w:p>
-    <w:p>
-      <w:pPr>
-        <w:pStyle w:val="style0"/>
-      </w:pPr>
-      <w:r>
-        <w:rPr/>
-        <w:t>Je možné vytvářet soubory a složky a číst a zapisovat z/do souboru. Mazání není z bezpečnostních důvodů povoleno.</w:t>
+        <w:t>Kompatibilita s Windows</w:t>
+      </w:r>
+    </w:p>
+    <w:p>
+      <w:pPr>
+        <w:pStyle w:val="style23"/>
+      </w:pPr>
+      <w:r>
+        <w:rPr/>
+        <w:t>Jelikož systém Windows neumožňuje zakládat soubory či složky obsahující určité znaky, je u všech cest prováděna kontrola. V případě nálezu některého ze znaků uvedených níže je vrácena výjimka. Implementované procesy se z této výjimky zotaví a zobrazí uživateli chybovou hlášku.</w:t>
+      </w:r>
+    </w:p>
+    <w:p>
+      <w:pPr>
+        <w:pStyle w:val="style23"/>
+      </w:pPr>
+      <w:r>
+        <w:rPr/>
+        <w:t>Zakázané znaky:</w:t>
+      </w:r>
+    </w:p>
+    <w:p>
+      <w:pPr>
+        <w:pStyle w:val="style23"/>
+      </w:pPr>
+      <w:r>
+        <w:rPr>
+          <w:i/>
+          <w:iCs/>
+        </w:rPr>
+        <w:t>'\', '*', '?', ':', '"', '&lt;', '&gt;', '|'</w:t>
       </w:r>
     </w:p>
     <w:p>
@@ -714,6 +722,10 @@
       <w:pPr>
         <w:pStyle w:val="style1"/>
         <w:pageBreakBefore/>
+        <w:numPr>
+          <w:ilvl w:val="0"/>
+          <w:numId w:val="1"/>
+        </w:numPr>
       </w:pPr>
       <w:r>
         <w:rPr/>
@@ -725,7 +737,7 @@
         <w:pStyle w:val="style2"/>
         <w:numPr>
           <w:ilvl w:val="1"/>
-          <w:numId w:val="1"/>
+          <w:numId w:val="2"/>
         </w:numPr>
       </w:pPr>
       <w:r>
@@ -735,7 +747,7 @@
     </w:p>
     <w:p>
       <w:pPr>
-        <w:pStyle w:val="style22"/>
+        <w:pStyle w:val="style23"/>
       </w:pPr>
       <w:r>
         <w:rPr/>
@@ -747,7 +759,7 @@
         <w:pStyle w:val="style2"/>
         <w:numPr>
           <w:ilvl w:val="1"/>
-          <w:numId w:val="1"/>
+          <w:numId w:val="2"/>
         </w:numPr>
       </w:pPr>
       <w:r>
@@ -757,7 +769,7 @@
     </w:p>
     <w:p>
       <w:pPr>
-        <w:pStyle w:val="style22"/>
+        <w:pStyle w:val="style23"/>
       </w:pPr>
       <w:r>
         <w:rPr/>
@@ -766,7 +778,7 @@
     </w:p>
     <w:p>
       <w:pPr>
-        <w:pStyle w:val="style22"/>
+        <w:pStyle w:val="style23"/>
       </w:pPr>
       <w:r>
         <w:rPr/>
@@ -775,7 +787,7 @@
     </w:p>
     <w:p>
       <w:pPr>
-        <w:pStyle w:val="style22"/>
+        <w:pStyle w:val="style23"/>
       </w:pPr>
       <w:r>
         <w:rPr>
@@ -787,7 +799,7 @@
     </w:p>
     <w:p>
       <w:pPr>
-        <w:pStyle w:val="style22"/>
+        <w:pStyle w:val="style23"/>
       </w:pPr>
       <w:r>
         <w:rPr>
@@ -806,7 +818,7 @@
     </w:p>
     <w:p>
       <w:pPr>
-        <w:pStyle w:val="style22"/>
+        <w:pStyle w:val="style23"/>
       </w:pPr>
       <w:r>
         <w:rPr>
@@ -835,7 +847,7 @@
         <w:pStyle w:val="style2"/>
         <w:numPr>
           <w:ilvl w:val="1"/>
-          <w:numId w:val="1"/>
+          <w:numId w:val="2"/>
         </w:numPr>
       </w:pPr>
       <w:r>
@@ -845,7 +857,7 @@
     </w:p>
     <w:p>
       <w:pPr>
-        <w:pStyle w:val="style22"/>
+        <w:pStyle w:val="style23"/>
       </w:pPr>
       <w:r>
         <w:rPr>
@@ -857,7 +869,7 @@
     </w:p>
     <w:p>
       <w:pPr>
-        <w:pStyle w:val="style22"/>
+        <w:pStyle w:val="style23"/>
       </w:pPr>
       <w:r>
         <w:rPr>
@@ -869,7 +881,7 @@
     </w:p>
     <w:p>
       <w:pPr>
-        <w:pStyle w:val="style22"/>
+        <w:pStyle w:val="style23"/>
       </w:pPr>
       <w:r>
         <w:rPr>
@@ -881,10 +893,10 @@
     </w:p>
     <w:p>
       <w:pPr>
-        <w:pStyle w:val="style22"/>
-        <w:numPr>
-          <w:ilvl w:val="0"/>
-          <w:numId w:val="2"/>
+        <w:pStyle w:val="style23"/>
+        <w:numPr>
+          <w:ilvl w:val="0"/>
+          <w:numId w:val="3"/>
         </w:numPr>
       </w:pPr>
       <w:r>
@@ -897,10 +909,10 @@
     </w:p>
     <w:p>
       <w:pPr>
-        <w:pStyle w:val="style22"/>
-        <w:numPr>
-          <w:ilvl w:val="0"/>
-          <w:numId w:val="2"/>
+        <w:pStyle w:val="style23"/>
+        <w:numPr>
+          <w:ilvl w:val="0"/>
+          <w:numId w:val="3"/>
         </w:numPr>
       </w:pPr>
       <w:r>
@@ -913,10 +925,10 @@
     </w:p>
     <w:p>
       <w:pPr>
-        <w:pStyle w:val="style22"/>
-        <w:numPr>
-          <w:ilvl w:val="0"/>
-          <w:numId w:val="2"/>
+        <w:pStyle w:val="style23"/>
+        <w:numPr>
+          <w:ilvl w:val="0"/>
+          <w:numId w:val="3"/>
         </w:numPr>
       </w:pPr>
       <w:r>
@@ -929,10 +941,10 @@
     </w:p>
     <w:p>
       <w:pPr>
-        <w:pStyle w:val="style22"/>
-        <w:numPr>
-          <w:ilvl w:val="0"/>
-          <w:numId w:val="2"/>
+        <w:pStyle w:val="style23"/>
+        <w:numPr>
+          <w:ilvl w:val="0"/>
+          <w:numId w:val="3"/>
         </w:numPr>
       </w:pPr>
       <w:r>
@@ -945,10 +957,10 @@
     </w:p>
     <w:p>
       <w:pPr>
-        <w:pStyle w:val="style22"/>
-        <w:numPr>
-          <w:ilvl w:val="0"/>
-          <w:numId w:val="2"/>
+        <w:pStyle w:val="style23"/>
+        <w:numPr>
+          <w:ilvl w:val="0"/>
+          <w:numId w:val="3"/>
         </w:numPr>
       </w:pPr>
       <w:r>
@@ -975,10 +987,10 @@
     </w:p>
     <w:p>
       <w:pPr>
-        <w:pStyle w:val="style22"/>
-        <w:numPr>
-          <w:ilvl w:val="0"/>
-          <w:numId w:val="2"/>
+        <w:pStyle w:val="style23"/>
+        <w:numPr>
+          <w:ilvl w:val="0"/>
+          <w:numId w:val="3"/>
         </w:numPr>
       </w:pPr>
       <w:r>
@@ -991,10 +1003,10 @@
     </w:p>
     <w:p>
       <w:pPr>
-        <w:pStyle w:val="style22"/>
-        <w:numPr>
-          <w:ilvl w:val="0"/>
-          <w:numId w:val="2"/>
+        <w:pStyle w:val="style23"/>
+        <w:numPr>
+          <w:ilvl w:val="0"/>
+          <w:numId w:val="3"/>
         </w:numPr>
       </w:pPr>
       <w:r>
@@ -1007,10 +1019,10 @@
     </w:p>
     <w:p>
       <w:pPr>
-        <w:pStyle w:val="style22"/>
-        <w:numPr>
-          <w:ilvl w:val="0"/>
-          <w:numId w:val="2"/>
+        <w:pStyle w:val="style23"/>
+        <w:numPr>
+          <w:ilvl w:val="0"/>
+          <w:numId w:val="3"/>
         </w:numPr>
       </w:pPr>
       <w:r>
@@ -1023,249 +1035,249 @@
     </w:p>
     <w:p>
       <w:pPr>
-        <w:pStyle w:val="style22"/>
+        <w:pStyle w:val="style23"/>
+        <w:numPr>
+          <w:ilvl w:val="1"/>
+          <w:numId w:val="3"/>
+        </w:numPr>
+      </w:pPr>
+      <w:r>
+        <w:rPr>
+          <w:i/>
+          <w:iCs/>
+        </w:rPr>
+        <w:t>mkdir /neexistujici1_adr/neexistujici_adr2</w:t>
+      </w:r>
+      <w:r>
+        <w:rPr>
+          <w:i w:val="false"/>
+          <w:iCs w:val="false"/>
+        </w:rPr>
+        <w:t xml:space="preserve"> je platný příkaz</w:t>
+      </w:r>
+    </w:p>
+    <w:p>
+      <w:pPr>
+        <w:pStyle w:val="style23"/>
+        <w:numPr>
+          <w:ilvl w:val="0"/>
+          <w:numId w:val="3"/>
+        </w:numPr>
+      </w:pPr>
+      <w:r>
+        <w:rPr>
+          <w:i w:val="false"/>
+          <w:iCs w:val="false"/>
+        </w:rPr>
+        <w:t>ps</w:t>
+      </w:r>
+    </w:p>
+    <w:p>
+      <w:pPr>
+        <w:pStyle w:val="style23"/>
+        <w:numPr>
+          <w:ilvl w:val="0"/>
+          <w:numId w:val="3"/>
+        </w:numPr>
+      </w:pPr>
+      <w:r>
+        <w:rPr>
+          <w:i w:val="false"/>
+          <w:iCs w:val="false"/>
+        </w:rPr>
+        <w:t>pwd</w:t>
+      </w:r>
+    </w:p>
+    <w:p>
+      <w:pPr>
+        <w:pStyle w:val="style23"/>
+        <w:numPr>
+          <w:ilvl w:val="0"/>
+          <w:numId w:val="3"/>
+        </w:numPr>
+      </w:pPr>
+      <w:r>
+        <w:rPr>
+          <w:i w:val="false"/>
+          <w:iCs w:val="false"/>
+        </w:rPr>
+        <w:t xml:space="preserve">shell – spustí novou instanci příkazového interpretu (ekvivalent k např. </w:t>
+      </w:r>
+      <w:r>
+        <w:rPr>
+          <w:i/>
+          <w:iCs/>
+        </w:rPr>
+        <w:t>bash</w:t>
+      </w:r>
+      <w:r>
+        <w:rPr>
+          <w:i w:val="false"/>
+          <w:iCs w:val="false"/>
+        </w:rPr>
+        <w:t xml:space="preserve"> v linuxu)</w:t>
+      </w:r>
+    </w:p>
+    <w:p>
+      <w:pPr>
+        <w:pStyle w:val="style23"/>
+        <w:numPr>
+          <w:ilvl w:val="0"/>
+          <w:numId w:val="3"/>
+        </w:numPr>
+      </w:pPr>
+      <w:r>
+        <w:rPr>
+          <w:i w:val="false"/>
+          <w:iCs w:val="false"/>
+        </w:rPr>
+        <w:t>shutdown – ukončí všechny procesy a následně celou simulaci OS</w:t>
+      </w:r>
+    </w:p>
+    <w:p>
+      <w:pPr>
+        <w:pStyle w:val="style23"/>
+        <w:numPr>
+          <w:ilvl w:val="0"/>
+          <w:numId w:val="3"/>
+        </w:numPr>
+      </w:pPr>
+      <w:r>
+        <w:rPr>
+          <w:i w:val="false"/>
+          <w:iCs w:val="false"/>
+        </w:rPr>
+        <w:t>sleep</w:t>
+      </w:r>
+    </w:p>
+    <w:p>
+      <w:pPr>
+        <w:pStyle w:val="style23"/>
+        <w:numPr>
+          <w:ilvl w:val="0"/>
+          <w:numId w:val="3"/>
+        </w:numPr>
+      </w:pPr>
+      <w:r>
+        <w:rPr>
+          <w:i w:val="false"/>
+          <w:iCs w:val="false"/>
+        </w:rPr>
+        <w:t>sort</w:t>
+      </w:r>
+    </w:p>
+    <w:p>
+      <w:pPr>
+        <w:pStyle w:val="style23"/>
+        <w:numPr>
+          <w:ilvl w:val="0"/>
+          <w:numId w:val="3"/>
+        </w:numPr>
+      </w:pPr>
+      <w:r>
+        <w:rPr>
+          <w:i w:val="false"/>
+          <w:iCs w:val="false"/>
+        </w:rPr>
+        <w:t>touch</w:t>
+      </w:r>
+    </w:p>
+    <w:p>
+      <w:pPr>
+        <w:pStyle w:val="style23"/>
+        <w:numPr>
+          <w:ilvl w:val="0"/>
+          <w:numId w:val="3"/>
+        </w:numPr>
+      </w:pPr>
+      <w:r>
+        <w:rPr>
+          <w:i w:val="false"/>
+          <w:iCs w:val="false"/>
+        </w:rPr>
+        <w:t>wc</w:t>
+      </w:r>
+    </w:p>
+    <w:p>
+      <w:pPr>
+        <w:pStyle w:val="style23"/>
+        <w:numPr>
+          <w:ilvl w:val="0"/>
+          <w:numId w:val="3"/>
+        </w:numPr>
+      </w:pPr>
+      <w:r>
+        <w:rPr>
+          <w:i w:val="false"/>
+          <w:iCs w:val="false"/>
+        </w:rPr>
+        <w:t>cd</w:t>
+      </w:r>
+    </w:p>
+    <w:p>
+      <w:pPr>
+        <w:pStyle w:val="style23"/>
+        <w:numPr>
+          <w:ilvl w:val="0"/>
+          <w:numId w:val="3"/>
+        </w:numPr>
+      </w:pPr>
+      <w:r>
+        <w:rPr>
+          <w:i w:val="false"/>
+          <w:iCs w:val="false"/>
+        </w:rPr>
+        <w:t>exit</w:t>
+      </w:r>
+    </w:p>
+    <w:p>
+      <w:pPr>
+        <w:pStyle w:val="style2"/>
         <w:numPr>
           <w:ilvl w:val="1"/>
           <w:numId w:val="2"/>
         </w:numPr>
       </w:pPr>
       <w:r>
+        <w:rPr/>
+        <w:t>Ukončení systému</w:t>
+      </w:r>
+    </w:p>
+    <w:p>
+      <w:pPr>
+        <w:pStyle w:val="style23"/>
+      </w:pPr>
+      <w:r>
+        <w:rPr/>
+        <w:t>Systém lze ukončit dvěma způsoby:</w:t>
+      </w:r>
+    </w:p>
+    <w:p>
+      <w:pPr>
+        <w:pStyle w:val="style23"/>
+        <w:numPr>
+          <w:ilvl w:val="0"/>
+          <w:numId w:val="4"/>
+        </w:numPr>
+      </w:pPr>
+      <w:r>
+        <w:rPr/>
+        <w:t xml:space="preserve">příkazem </w:t>
+      </w:r>
+      <w:r>
         <w:rPr>
           <w:i/>
           <w:iCs/>
         </w:rPr>
-        <w:t>mkdir /neexistujici1_adr/neexistujici_adr2</w:t>
-      </w:r>
-      <w:r>
-        <w:rPr>
-          <w:i w:val="false"/>
-          <w:iCs w:val="false"/>
-        </w:rPr>
-        <w:t xml:space="preserve"> je platný příkaz</w:t>
-      </w:r>
-    </w:p>
-    <w:p>
-      <w:pPr>
-        <w:pStyle w:val="style22"/>
-        <w:numPr>
-          <w:ilvl w:val="0"/>
-          <w:numId w:val="2"/>
-        </w:numPr>
-      </w:pPr>
-      <w:r>
-        <w:rPr>
-          <w:i w:val="false"/>
-          <w:iCs w:val="false"/>
-        </w:rPr>
-        <w:t>ps</w:t>
-      </w:r>
-    </w:p>
-    <w:p>
-      <w:pPr>
-        <w:pStyle w:val="style22"/>
-        <w:numPr>
-          <w:ilvl w:val="0"/>
-          <w:numId w:val="2"/>
-        </w:numPr>
-      </w:pPr>
-      <w:r>
-        <w:rPr>
-          <w:i w:val="false"/>
-          <w:iCs w:val="false"/>
-        </w:rPr>
-        <w:t>pwd</w:t>
-      </w:r>
-    </w:p>
-    <w:p>
-      <w:pPr>
-        <w:pStyle w:val="style22"/>
-        <w:numPr>
-          <w:ilvl w:val="0"/>
-          <w:numId w:val="2"/>
-        </w:numPr>
-      </w:pPr>
-      <w:r>
-        <w:rPr>
-          <w:i w:val="false"/>
-          <w:iCs w:val="false"/>
-        </w:rPr>
-        <w:t xml:space="preserve">shell – spustí novou instanci příkazového interpretu (ekvivalent k např. </w:t>
-      </w:r>
-      <w:r>
-        <w:rPr>
-          <w:i/>
-          <w:iCs/>
-        </w:rPr>
-        <w:t>bash</w:t>
-      </w:r>
-      <w:r>
-        <w:rPr>
-          <w:i w:val="false"/>
-          <w:iCs w:val="false"/>
-        </w:rPr>
-        <w:t xml:space="preserve"> v linuxu)</w:t>
-      </w:r>
-    </w:p>
-    <w:p>
-      <w:pPr>
-        <w:pStyle w:val="style22"/>
-        <w:numPr>
-          <w:ilvl w:val="0"/>
-          <w:numId w:val="2"/>
-        </w:numPr>
-      </w:pPr>
-      <w:r>
-        <w:rPr>
-          <w:i w:val="false"/>
-          <w:iCs w:val="false"/>
-        </w:rPr>
-        <w:t>shutdown – ukončí všechny procesy a následně celou simulaci OS</w:t>
-      </w:r>
-    </w:p>
-    <w:p>
-      <w:pPr>
-        <w:pStyle w:val="style22"/>
-        <w:numPr>
-          <w:ilvl w:val="0"/>
-          <w:numId w:val="2"/>
-        </w:numPr>
-      </w:pPr>
-      <w:r>
-        <w:rPr>
-          <w:i w:val="false"/>
-          <w:iCs w:val="false"/>
-        </w:rPr>
-        <w:t>sleep</w:t>
-      </w:r>
-    </w:p>
-    <w:p>
-      <w:pPr>
-        <w:pStyle w:val="style22"/>
-        <w:numPr>
-          <w:ilvl w:val="0"/>
-          <w:numId w:val="2"/>
-        </w:numPr>
-      </w:pPr>
-      <w:r>
-        <w:rPr>
-          <w:i w:val="false"/>
-          <w:iCs w:val="false"/>
-        </w:rPr>
-        <w:t>sort</w:t>
-      </w:r>
-    </w:p>
-    <w:p>
-      <w:pPr>
-        <w:pStyle w:val="style22"/>
-        <w:numPr>
-          <w:ilvl w:val="0"/>
-          <w:numId w:val="2"/>
-        </w:numPr>
-      </w:pPr>
-      <w:r>
-        <w:rPr>
-          <w:i w:val="false"/>
-          <w:iCs w:val="false"/>
-        </w:rPr>
-        <w:t>touch</w:t>
-      </w:r>
-    </w:p>
-    <w:p>
-      <w:pPr>
-        <w:pStyle w:val="style22"/>
-        <w:numPr>
-          <w:ilvl w:val="0"/>
-          <w:numId w:val="2"/>
-        </w:numPr>
-      </w:pPr>
-      <w:r>
-        <w:rPr>
-          <w:i w:val="false"/>
-          <w:iCs w:val="false"/>
-        </w:rPr>
-        <w:t>wc</w:t>
-      </w:r>
-    </w:p>
-    <w:p>
-      <w:pPr>
-        <w:pStyle w:val="style22"/>
-        <w:numPr>
-          <w:ilvl w:val="0"/>
-          <w:numId w:val="2"/>
-        </w:numPr>
-      </w:pPr>
-      <w:r>
-        <w:rPr>
-          <w:i w:val="false"/>
-          <w:iCs w:val="false"/>
-        </w:rPr>
-        <w:t>cd</w:t>
-      </w:r>
-    </w:p>
-    <w:p>
-      <w:pPr>
-        <w:pStyle w:val="style22"/>
-        <w:numPr>
-          <w:ilvl w:val="0"/>
-          <w:numId w:val="2"/>
-        </w:numPr>
-      </w:pPr>
-      <w:r>
-        <w:rPr>
-          <w:i w:val="false"/>
-          <w:iCs w:val="false"/>
-        </w:rPr>
-        <w:t>exit</w:t>
-      </w:r>
-    </w:p>
-    <w:p>
-      <w:pPr>
-        <w:pStyle w:val="style2"/>
-        <w:numPr>
-          <w:ilvl w:val="1"/>
-          <w:numId w:val="1"/>
-        </w:numPr>
-      </w:pPr>
-      <w:r>
-        <w:rPr/>
-        <w:t>Ukončení systému</w:t>
-      </w:r>
-    </w:p>
-    <w:p>
-      <w:pPr>
-        <w:pStyle w:val="style22"/>
-      </w:pPr>
-      <w:r>
-        <w:rPr/>
-        <w:t>Systém lze ukončit dvěma způsoby:</w:t>
-      </w:r>
-    </w:p>
-    <w:p>
-      <w:pPr>
-        <w:pStyle w:val="style22"/>
-        <w:numPr>
-          <w:ilvl w:val="0"/>
-          <w:numId w:val="3"/>
-        </w:numPr>
-      </w:pPr>
-      <w:r>
-        <w:rPr/>
-        <w:t xml:space="preserve">příkazem </w:t>
-      </w:r>
-      <w:r>
-        <w:rPr>
-          <w:i/>
-          <w:iCs/>
-        </w:rPr>
         <w:t>shutdown</w:t>
       </w:r>
     </w:p>
     <w:p>
       <w:pPr>
-        <w:pStyle w:val="style22"/>
-        <w:numPr>
-          <w:ilvl w:val="0"/>
-          <w:numId w:val="3"/>
+        <w:pStyle w:val="style23"/>
+        <w:numPr>
+          <w:ilvl w:val="0"/>
+          <w:numId w:val="4"/>
         </w:numPr>
       </w:pPr>
       <w:r>
@@ -1278,7 +1290,7 @@
     </w:p>
     <w:p>
       <w:pPr>
-        <w:pStyle w:val="style22"/>
+        <w:pStyle w:val="style23"/>
         <w:spacing w:after="120" w:before="0"/>
       </w:pPr>
       <w:r>
@@ -1296,7 +1308,7 @@
       <w:pgNumType w:fmt="decimal"/>
       <w:formProt w:val="false"/>
       <w:textDirection w:val="lrTb"/>
-      <w:docGrid w:charSpace="4096" w:linePitch="360" w:type="default"/>
+      <w:docGrid w:charSpace="8192" w:linePitch="360" w:type="default"/>
     </w:sectPr>
   </w:body>
 </w:document>
@@ -1426,6 +1438,125 @@
   <w:abstractNum w:abstractNumId="2">
     <w:lvl w:ilvl="0">
       <w:start w:val="1"/>
+      <w:numFmt w:val="none"/>
+      <w:suff w:val="nothing"/>
+      <w:lvlText w:val=""/>
+      <w:lvlJc w:val="left"/>
+      <w:pPr>
+        <w:tabs>
+          <w:tab w:pos="432" w:val="num"/>
+        </w:tabs>
+        <w:ind w:hanging="432" w:left="432"/>
+      </w:pPr>
+    </w:lvl>
+    <w:lvl w:ilvl="1">
+      <w:start w:val="1"/>
+      <w:numFmt w:val="none"/>
+      <w:suff w:val="nothing"/>
+      <w:lvlText w:val=""/>
+      <w:lvlJc w:val="left"/>
+      <w:pPr>
+        <w:tabs>
+          <w:tab w:pos="576" w:val="num"/>
+        </w:tabs>
+        <w:ind w:hanging="576" w:left="576"/>
+      </w:pPr>
+    </w:lvl>
+    <w:lvl w:ilvl="2">
+      <w:start w:val="1"/>
+      <w:numFmt w:val="none"/>
+      <w:suff w:val="nothing"/>
+      <w:lvlText w:val=""/>
+      <w:lvlJc w:val="left"/>
+      <w:pPr>
+        <w:tabs>
+          <w:tab w:pos="720" w:val="num"/>
+        </w:tabs>
+        <w:ind w:hanging="720" w:left="720"/>
+      </w:pPr>
+    </w:lvl>
+    <w:lvl w:ilvl="3">
+      <w:start w:val="1"/>
+      <w:numFmt w:val="none"/>
+      <w:suff w:val="nothing"/>
+      <w:lvlText w:val=""/>
+      <w:lvlJc w:val="left"/>
+      <w:pPr>
+        <w:tabs>
+          <w:tab w:pos="864" w:val="num"/>
+        </w:tabs>
+        <w:ind w:hanging="864" w:left="864"/>
+      </w:pPr>
+    </w:lvl>
+    <w:lvl w:ilvl="4">
+      <w:start w:val="1"/>
+      <w:numFmt w:val="none"/>
+      <w:suff w:val="nothing"/>
+      <w:lvlText w:val=""/>
+      <w:lvlJc w:val="left"/>
+      <w:pPr>
+        <w:tabs>
+          <w:tab w:pos="1008" w:val="num"/>
+        </w:tabs>
+        <w:ind w:hanging="1008" w:left="1008"/>
+      </w:pPr>
+    </w:lvl>
+    <w:lvl w:ilvl="5">
+      <w:start w:val="1"/>
+      <w:numFmt w:val="none"/>
+      <w:suff w:val="nothing"/>
+      <w:lvlText w:val=""/>
+      <w:lvlJc w:val="left"/>
+      <w:pPr>
+        <w:tabs>
+          <w:tab w:pos="1152" w:val="num"/>
+        </w:tabs>
+        <w:ind w:hanging="1152" w:left="1152"/>
+      </w:pPr>
+    </w:lvl>
+    <w:lvl w:ilvl="6">
+      <w:start w:val="1"/>
+      <w:numFmt w:val="none"/>
+      <w:suff w:val="nothing"/>
+      <w:lvlText w:val=""/>
+      <w:lvlJc w:val="left"/>
+      <w:pPr>
+        <w:tabs>
+          <w:tab w:pos="1296" w:val="num"/>
+        </w:tabs>
+        <w:ind w:hanging="1296" w:left="1296"/>
+      </w:pPr>
+    </w:lvl>
+    <w:lvl w:ilvl="7">
+      <w:start w:val="1"/>
+      <w:numFmt w:val="none"/>
+      <w:suff w:val="nothing"/>
+      <w:lvlText w:val=""/>
+      <w:lvlJc w:val="left"/>
+      <w:pPr>
+        <w:tabs>
+          <w:tab w:pos="1440" w:val="num"/>
+        </w:tabs>
+        <w:ind w:hanging="1440" w:left="1440"/>
+      </w:pPr>
+    </w:lvl>
+    <w:lvl w:ilvl="8">
+      <w:start w:val="1"/>
+      <w:numFmt w:val="none"/>
+      <w:suff w:val="nothing"/>
+      <w:lvlText w:val=""/>
+      <w:lvlJc w:val="left"/>
+      <w:pPr>
+        <w:tabs>
+          <w:tab w:pos="1584" w:val="num"/>
+        </w:tabs>
+        <w:ind w:hanging="1584" w:left="1584"/>
+      </w:pPr>
+    </w:lvl>
+  </w:abstractNum>
+  <w:abstractNum w:abstractNumId="3">
+    <w:lvl w:ilvl="0">
+      <w:start w:val="1"/>
       <w:numFmt w:val="bullet"/>
       <w:lvlText w:val=""/>
       <w:lvlJc w:val="left"/>
@@ -1560,7 +1691,7 @@
       </w:rPr>
     </w:lvl>
   </w:abstractNum>
-  <w:abstractNum w:abstractNumId="3">
+  <w:abstractNum w:abstractNumId="4">
     <w:lvl w:ilvl="0">
       <w:start w:val="1"/>
       <w:numFmt w:val="decimal"/>
@@ -1572,7 +1703,6 @@
         </w:tabs>
         <w:ind w:hanging="360" w:left="720"/>
       </w:pPr>
-      <w:rPr/>
     </w:lvl>
     <w:lvl w:ilvl="1">
       <w:start w:val="1"/>
@@ -1585,7 +1715,6 @@
         </w:tabs>
         <w:ind w:hanging="360" w:left="1080"/>
       </w:pPr>
-      <w:rPr/>
     </w:lvl>
     <w:lvl w:ilvl="2">
       <w:start w:val="1"/>
@@ -1598,7 +1727,6 @@
         </w:tabs>
         <w:ind w:hanging="360" w:left="1440"/>
       </w:pPr>
-      <w:rPr/>
     </w:lvl>
     <w:lvl w:ilvl="3">
       <w:start w:val="1"/>
@@ -1611,7 +1739,6 @@
         </w:tabs>
         <w:ind w:hanging="360" w:left="1800"/>
       </w:pPr>
-      <w:rPr/>
     </w:lvl>
     <w:lvl w:ilvl="4">
       <w:start w:val="1"/>
@@ -1624,7 +1751,6 @@
         </w:tabs>
         <w:ind w:hanging="360" w:left="2160"/>
       </w:pPr>
-      <w:rPr/>
     </w:lvl>
     <w:lvl w:ilvl="5">
       <w:start w:val="1"/>
@@ -1637,7 +1763,6 @@
         </w:tabs>
         <w:ind w:hanging="360" w:left="2520"/>
       </w:pPr>
-      <w:rPr/>
     </w:lvl>
     <w:lvl w:ilvl="6">
       <w:start w:val="1"/>
@@ -1650,7 +1775,6 @@
         </w:tabs>
         <w:ind w:hanging="360" w:left="2880"/>
       </w:pPr>
-      <w:rPr/>
     </w:lvl>
     <w:lvl w:ilvl="7">
       <w:start w:val="1"/>
@@ -1663,7 +1787,6 @@
         </w:tabs>
         <w:ind w:hanging="360" w:left="3240"/>
       </w:pPr>
-      <w:rPr/>
     </w:lvl>
     <w:lvl w:ilvl="8">
       <w:start w:val="1"/>
@@ -1676,7 +1799,6 @@
         </w:tabs>
         <w:ind w:hanging="360" w:left="3600"/>
       </w:pPr>
-      <w:rPr/>
     </w:lvl>
   </w:abstractNum>
   <w:num w:numId="1">
@@ -1687,6 +1809,9 @@
   </w:num>
   <w:num w:numId="3">
     <w:abstractNumId w:val="3"/>
+  </w:num>
+  <w:num w:numId="4">
+    <w:abstractNumId w:val="4"/>
   </w:num>
 </w:numbering>
 </file>
@@ -1706,7 +1831,7 @@
     </w:pPr>
     <w:rPr>
       <w:rFonts w:ascii="Calibri" w:cs="" w:eastAsia="DejaVu Sans" w:hAnsi="Calibri"/>
-      <w:color w:val="auto"/>
+      <w:color w:val="00000A"/>
       <w:sz w:val="22"/>
       <w:szCs w:val="22"/>
       <w:lang w:bidi="ar-SA" w:eastAsia="en-US" w:val="cs-CZ"/>
@@ -1715,11 +1840,16 @@
   <w:style w:styleId="style1" w:type="paragraph">
     <w:name w:val="Nadpis 1"/>
     <w:basedOn w:val="style0"/>
-    <w:next w:val="style22"/>
+    <w:next w:val="style23"/>
     <w:pPr>
       <w:keepNext/>
       <w:keepLines/>
+      <w:numPr>
+        <w:ilvl w:val="0"/>
+        <w:numId w:val="1"/>
+      </w:numPr>
       <w:spacing w:after="0" w:before="480"/>
+      <w:outlineLvl w:val="0"/>
     </w:pPr>
     <w:rPr>
       <w:rFonts w:ascii="Cambria" w:cs="" w:hAnsi="Cambria"/>
@@ -1733,7 +1863,7 @@
   <w:style w:styleId="style2" w:type="paragraph">
     <w:name w:val="Nadpis 2"/>
     <w:basedOn w:val="style0"/>
-    <w:next w:val="style22"/>
+    <w:next w:val="style23"/>
     <w:pPr>
       <w:keepNext/>
       <w:keepLines/>
@@ -1748,6 +1878,8 @@
       <w:rFonts w:ascii="Cambria" w:cs="" w:hAnsi="Cambria"/>
       <w:b/>
       <w:bCs/>
+      <w:i/>
+      <w:iCs/>
       <w:color w:val="4F81BD"/>
       <w:sz w:val="26"/>
       <w:szCs w:val="26"/>
@@ -1802,14 +1934,23 @@
     </w:rPr>
   </w:style>
   <w:style w:styleId="style20" w:type="character">
-    <w:name w:val="Symboly pro číslování"/>
+    <w:name w:val="ListLabel 1"/>
     <w:next w:val="style20"/>
-    <w:rPr/>
+    <w:rPr>
+      <w:rFonts w:cs="Symbol"/>
+    </w:rPr>
   </w:style>
-  <w:style w:styleId="style21" w:type="paragraph">
+  <w:style w:styleId="style21" w:type="character">
+    <w:name w:val="ListLabel 2"/>
+    <w:next w:val="style21"/>
+    <w:rPr>
+      <w:rFonts w:cs="OpenSymbol"/>
+    </w:rPr>
+  </w:style>
+  <w:style w:styleId="style22" w:type="paragraph">
     <w:name w:val="Nadpis"/>
     <w:basedOn w:val="style0"/>
-    <w:next w:val="style22"/>
+    <w:next w:val="style23"/>
     <w:pPr>
       <w:keepNext/>
       <w:spacing w:after="120" w:before="240"/>
@@ -1820,26 +1961,26 @@
       <w:szCs w:val="28"/>
     </w:rPr>
   </w:style>
-  <w:style w:styleId="style22" w:type="paragraph">
+  <w:style w:styleId="style23" w:type="paragraph">
     <w:name w:val="Tělo textu"/>
     <w:basedOn w:val="style0"/>
-    <w:next w:val="style22"/>
+    <w:next w:val="style23"/>
     <w:pPr>
       <w:spacing w:after="120" w:before="0"/>
     </w:pPr>
     <w:rPr/>
   </w:style>
-  <w:style w:styleId="style23" w:type="paragraph">
+  <w:style w:styleId="style24" w:type="paragraph">
     <w:name w:val="Seznam"/>
-    <w:basedOn w:val="style22"/>
-    <w:next w:val="style23"/>
+    <w:basedOn w:val="style23"/>
+    <w:next w:val="style24"/>
     <w:pPr/>
     <w:rPr/>
   </w:style>
-  <w:style w:styleId="style24" w:type="paragraph">
+  <w:style w:styleId="style25" w:type="paragraph">
     <w:name w:val="Popisek"/>
     <w:basedOn w:val="style0"/>
-    <w:next w:val="style24"/>
+    <w:next w:val="style25"/>
     <w:pPr>
       <w:suppressLineNumbers/>
       <w:spacing w:after="120" w:before="120"/>
@@ -1851,18 +1992,18 @@
       <w:szCs w:val="24"/>
     </w:rPr>
   </w:style>
-  <w:style w:styleId="style25" w:type="paragraph">
+  <w:style w:styleId="style26" w:type="paragraph">
     <w:name w:val="Rejstřík"/>
     <w:basedOn w:val="style0"/>
-    <w:next w:val="style25"/>
+    <w:next w:val="style26"/>
     <w:pPr>
       <w:suppressLineNumbers/>
     </w:pPr>
     <w:rPr/>
   </w:style>
-  <w:style w:styleId="style26" w:type="paragraph">
+  <w:style w:styleId="style27" w:type="paragraph">
     <w:name w:val="No Spacing"/>
-    <w:next w:val="style26"/>
+    <w:next w:val="style27"/>
     <w:pPr>
       <w:widowControl/>
       <w:tabs>
@@ -1873,7 +2014,7 @@
     </w:pPr>
     <w:rPr>
       <w:rFonts w:ascii="Calibri" w:cs="" w:eastAsia="DejaVu Sans" w:hAnsi="Calibri"/>
-      <w:color w:val="auto"/>
+      <w:color w:val="00000A"/>
       <w:sz w:val="22"/>
       <w:szCs w:val="22"/>
       <w:lang w:bidi="ar-SA" w:eastAsia="en-US" w:val="cs-CZ"/>

--- a/doc/dokumentace.docx
+++ b/doc/dokumentace.docx
@@ -330,9 +330,16 @@
     <w:p>
       <w:pPr>
         <w:pStyle w:val="Vchoz"/>
-      </w:pPr>
-      <w:r>
-        <w:t>Simulátor operačního systému. V Javě naprogramovat aplikaci, která bude napodobovat chování operačního systému – správa procesů, souborový systém, IO zařízení, služby OS, přerušení… Součástí práce je třeba naprogramovat několik ukázkových procesů, které budou demonstrovat správnost a funkčnost systému.</w:t>
+        <w:jc w:val="both"/>
+      </w:pPr>
+      <w:r>
+        <w:t>Simulátor operačního systému. V Javě naprogramovat aplikaci, která bude napodobovat chování operačního systému – správa procesů, souborový systém, IO zařízení, služby OS, přerušení… Součástí práce je třeba naprogramovat několik ukázkových procesů, které budou demonstrovat správnost a</w:t>
+      </w:r>
+      <w:r>
+        <w:t> </w:t>
+      </w:r>
+      <w:r>
+        <w:t>funkčnost systému.</w:t>
       </w:r>
     </w:p>
     <w:p>
@@ -377,6 +384,7 @@
     <w:p>
       <w:pPr>
         <w:pStyle w:val="Vchoz"/>
+        <w:jc w:val="both"/>
       </w:pPr>
       <w:r>
         <w:t xml:space="preserve">Každý proces implementovaný v našem simulovaném OS, musí být potomkem třídy </w:t>
@@ -394,6 +402,7 @@
     <w:p>
       <w:pPr>
         <w:pStyle w:val="Vchoz"/>
+        <w:jc w:val="both"/>
       </w:pPr>
       <w:r>
         <w:t xml:space="preserve">Také funguje jako wrapper nad metodou </w:t>
@@ -420,6 +429,7 @@
     <w:p>
       <w:pPr>
         <w:pStyle w:val="Vchoz"/>
+        <w:jc w:val="both"/>
       </w:pPr>
       <w:r>
         <w:t xml:space="preserve">O vytvoření instance nového procesu se stará služba operačního systému </w:t>
@@ -440,12 +450,19 @@
         <w:t>ProcessManager</w:t>
       </w:r>
       <w:r>
-        <w:t>. Jeho hlavní funkcí je uchovávání informací o běžících procesech, jejich stavu a spouštění nových procesů. Získání reference na instanci konkrétního procesu potom provádí za použití Java Reflection API.</w:t>
+        <w:t>. Jeho hlavní funkcí je uchovávání informací o</w:t>
+      </w:r>
+      <w:r>
+        <w:t> </w:t>
+      </w:r>
+      <w:r>
+        <w:t>běžících procesech, jejich stavu a spouštění nových procesů. Získání reference na instanci konkrétního procesu potom provádí za použití Java Reflection API.</w:t>
       </w:r>
     </w:p>
     <w:p>
       <w:pPr>
         <w:pStyle w:val="Vchoz"/>
+        <w:jc w:val="both"/>
       </w:pPr>
       <w:r>
         <w:t xml:space="preserve">Poté co proces skončí, je notifikován </w:t>
@@ -490,6 +507,7 @@
     <w:p>
       <w:pPr>
         <w:pStyle w:val="Vchoz"/>
+        <w:jc w:val="both"/>
       </w:pPr>
       <w:r>
         <w:t xml:space="preserve">O analýzu vstupního příkazu se stará třída </w:t>
@@ -534,6 +552,7 @@
     <w:p>
       <w:pPr>
         <w:pStyle w:val="Vchoz"/>
+        <w:jc w:val="both"/>
       </w:pPr>
       <w:r>
         <w:t>Shell tedy ve svém běhu přečte řádek vstupního textu, za pomoci třídy InputParser zjistí, jaké příkazy se mají provést, a voláním služeb OS tyto příkazy provede.</w:t>
@@ -741,13 +760,23 @@
     <w:p>
       <w:pPr>
         <w:pStyle w:val="Vchoz"/>
-      </w:pPr>
-      <w:r>
-        <w:t>Jak je vidět, nerozlišuje se rozdíl mezi parametrem a argumentem (jak bylo ukazováno na cvičení) a navíc přesměrování vstupů/výstupů lze kombinovat s parametry nezávisle na pořadí – ostatně takto funguje i linuxový bash. Následující příkaz je tedy zcela validní:</w:t>
-      </w:r>
-      <w:r>
-        <w:br/>
-      </w:r>
+        <w:jc w:val="both"/>
+      </w:pPr>
+      <w:r>
+        <w:t>Jak je vidět, nerozlišuje se rozdíl mezi parametrem a argumentem (jak bylo ukazováno na cvičení) a</w:t>
+      </w:r>
+      <w:r>
+        <w:t> </w:t>
+      </w:r>
+      <w:r>
+        <w:t>navíc přesměrování vstupů/výstupů lze kombinovat s parametry nezávisle na pořadí – ostatně takto funguje i linuxový bash. Následující příkaz je tedy zcela validní:</w:t>
+      </w:r>
+    </w:p>
+    <w:p>
+      <w:pPr>
+        <w:pStyle w:val="Vchoz"/>
+        <w:jc w:val="both"/>
+      </w:pPr>
       <w:r>
         <w:rPr>
           <w:rFonts w:ascii="Courier New" w:hAnsi="Courier New" w:cs="Courier New"/>
@@ -790,6 +819,7 @@
     <w:p>
       <w:pPr>
         <w:pStyle w:val="Vchoz"/>
+        <w:jc w:val="both"/>
       </w:pPr>
       <w:r>
         <w:t xml:space="preserve">Veškeré vstupně-výstupní operace jsou prováděny pomocí implementací rozhraní </w:t>
@@ -807,6 +837,7 @@
     <w:p>
       <w:pPr>
         <w:pStyle w:val="Vchoz"/>
+        <w:jc w:val="both"/>
       </w:pPr>
       <w:r>
         <w:t xml:space="preserve">Základní implementace využívá vstupních a výstupních proudů v Javě, respektive jejich nadstaveb </w:t>
@@ -833,6 +864,7 @@
     <w:p>
       <w:pPr>
         <w:pStyle w:val="Vchoz"/>
+        <w:jc w:val="both"/>
       </w:pPr>
       <w:r>
         <w:t>Čtení ani zápis z/do obecného proudu (např. souboru) není synchronizován a v případě nutnosti musí být synchronní přístup k zařízení ošetřen v rámci uživatelských procesů.</w:t>
@@ -859,6 +891,7 @@
     <w:p>
       <w:pPr>
         <w:pStyle w:val="Vchoz"/>
+        <w:jc w:val="both"/>
       </w:pPr>
       <w:r>
         <w:t>Souborový systém je inspirován unixovými systémy. Jedná se jeden strom s kořenovým adresářem „</w:t>
@@ -885,6 +918,7 @@
     <w:p>
       <w:pPr>
         <w:pStyle w:val="Vchoz"/>
+        <w:jc w:val="both"/>
       </w:pPr>
       <w:r>
         <w:t>Soubory či složky začínající znakem „</w:t>
@@ -903,6 +937,7 @@
     <w:p>
       <w:pPr>
         <w:pStyle w:val="Vchoz"/>
+        <w:jc w:val="both"/>
       </w:pPr>
       <w:r>
         <w:t>Je možné vytvářet soubory a složky a číst a zapisovat z/do souboru. Mazání není z bezpečnostních důvodů povoleno.</w:t>
@@ -925,6 +960,7 @@
     <w:p>
       <w:pPr>
         <w:pStyle w:val="Tlotextu"/>
+        <w:jc w:val="both"/>
       </w:pPr>
       <w:r>
         <w:t>Jelikož systém Windows neumožňuje zakládat soubory či složky obsahující určité znaky, je u všech cest prováděna kontrola. V případě nálezu některého ze znaků uvedených níže je vrácena výjimka. Implementované procesy se z této výjimky zotaví a zobrazí uživateli chybovou hlášku.</w:t>
@@ -992,6 +1028,7 @@
     <w:p>
       <w:pPr>
         <w:pStyle w:val="Tlotextu"/>
+        <w:jc w:val="both"/>
       </w:pPr>
       <w:r>
         <w:t xml:space="preserve">Po startu systému budete vyzváni k zadání uživatelského jména. Zadejte libovolné jméno a stiskněte enter. Budete přihlášeni a aktuální adresář bude nastaven na </w:t>
@@ -1003,7 +1040,10 @@
         <w:t>/home/&lt;uživatelské jméno&gt;.</w:t>
       </w:r>
       <w:r>
-        <w:t xml:space="preserve"> Pokud  neexistuje (např. je to první přihlášení uživatele), bude příslušná složka vytvořena.</w:t>
+        <w:t xml:space="preserve"> Pokud </w:t>
+      </w:r>
+      <w:r>
+        <w:t>neexistuje (např. je to první přihlášení uživatele), bude příslušná složka vytvořena.</w:t>
       </w:r>
     </w:p>
     <w:p>
@@ -1027,9 +1067,16 @@
     <w:p>
       <w:pPr>
         <w:pStyle w:val="Tlotextu"/>
-      </w:pPr>
-      <w:r>
-        <w:t>Po přihlášení můžete zadávat jednotlivé příkazy. Přístupné jsou funkce přesměrování vstupu a výstupu z/do souboru či jiného procesu.</w:t>
+        <w:jc w:val="both"/>
+      </w:pPr>
+      <w:r>
+        <w:t>Po přihlášení můžete zadávat jednotlivé příkazy. Přístupné jsou funkce přesměrování vstupu a</w:t>
+      </w:r>
+      <w:r>
+        <w:t> </w:t>
+      </w:r>
+      <w:r>
+        <w:t>výstupu z/do souboru či jiného procesu.</w:t>
       </w:r>
     </w:p>
     <w:p>
@@ -1058,12 +1105,19 @@
     <w:p>
       <w:pPr>
         <w:pStyle w:val="Tlotextu"/>
-        <w:rPr>
-          <w:rFonts w:ascii="Courier New" w:hAnsi="Courier New" w:cs="Courier New"/>
-        </w:rPr>
-      </w:pPr>
-      <w:r>
-        <w:t xml:space="preserve">spočítá všechny adresáře a soubory v aktuálním adresáři, včetně skrytých, a výsledek uloží do souboru </w:t>
+        <w:jc w:val="both"/>
+        <w:rPr>
+          <w:rFonts w:ascii="Courier New" w:hAnsi="Courier New" w:cs="Courier New"/>
+        </w:rPr>
+      </w:pPr>
+      <w:r>
+        <w:t>spočítá všechny adresáře a soubory v aktuálním adresáři, včetně skrytých, a výsledek uloží do</w:t>
+      </w:r>
+      <w:r>
+        <w:t> </w:t>
+      </w:r>
+      <w:r>
+        <w:t xml:space="preserve">souboru </w:t>
       </w:r>
       <w:r>
         <w:rPr>
@@ -1076,6 +1130,7 @@
     <w:p>
       <w:pPr>
         <w:pStyle w:val="Tlotextu"/>
+        <w:jc w:val="both"/>
       </w:pPr>
       <w:r>
         <w:t>Úlohu je možné spusti</w:t>
@@ -1118,6 +1173,7 @@
     <w:p>
       <w:pPr>
         <w:pStyle w:val="Tlotextu"/>
+        <w:jc w:val="both"/>
       </w:pPr>
       <w:r>
         <w:t>Pro zobrazení nápovědy k příkazu napište:</w:t>
@@ -1143,7 +1199,13 @@
         <w:pStyle w:val="Tlotextu"/>
       </w:pPr>
       <w:r>
-        <w:t>Následuje seznam dostupných příkazů, popsány jsou pouze rozdíly proti standardnímu chování v bashi.</w:t>
+        <w:t>Následuje seznam dostupných příkazů, popsány jsou pouze rozdíly proti standardnímu chování v</w:t>
+      </w:r>
+      <w:r>
+        <w:t> </w:t>
+      </w:r>
+      <w:r>
+        <w:t>bashi.</w:t>
       </w:r>
     </w:p>
     <w:p>
@@ -1462,9 +1524,16 @@
     <w:p>
       <w:pPr>
         <w:pStyle w:val="Tlotextu"/>
-      </w:pPr>
-      <w:r>
-        <w:t>Při ukončení jsou zastaveny všechny procesy a  uvolněny všechny zdroje (např. soubory). Nakonec je zavřeno terminálové okno a simulace končí.</w:t>
+        <w:jc w:val="both"/>
+      </w:pPr>
+      <w:r>
+        <w:t>Při ukončení j</w:t>
+      </w:r>
+      <w:r>
+        <w:t>sou zastaveny všechny procesy a</w:t>
+      </w:r>
+      <w:r>
+        <w:t xml:space="preserve"> uvolněny všechny zdroje (např. soubory). Nakonec je zavřeno terminálové okno a simulace končí.</w:t>
       </w:r>
     </w:p>
     <w:p>
@@ -1499,6 +1568,7 @@
     </w:p>
     <w:p>
       <w:pPr>
+        <w:jc w:val="both"/>
         <w:rPr>
           <w:lang w:val="cs-CZ"/>
         </w:rPr>
@@ -1519,7 +1589,31 @@
         <w:rPr>
           <w:lang w:val="cs-CZ"/>
         </w:rPr>
-        <w:t>práce, které jsme se na univerzitě věnovali. Proto už od začátku jsme měli na paměti, že je třeba aplikaci důsledně navrhnout, a veškeré změny a rozšiřování provádět s dostatečným nadhledem tak, aby do sebe vše komplexně zapadalo.</w:t>
+        <w:t xml:space="preserve">práce, které jsme se na univerzitě věnovali. Proto už od </w:t>
+      </w:r>
+      <w:r>
+        <w:rPr>
+          <w:lang w:val="cs-CZ"/>
+        </w:rPr>
+        <w:t> </w:t>
+      </w:r>
+      <w:r>
+        <w:rPr>
+          <w:lang w:val="cs-CZ"/>
+        </w:rPr>
+        <w:t>začátku jsme měli na paměti, že je třeba aplikaci důsledně navrhnout, a veškeré změny a</w:t>
+      </w:r>
+      <w:r>
+        <w:rPr>
+          <w:lang w:val="cs-CZ"/>
+        </w:rPr>
+        <w:t> </w:t>
+      </w:r>
+      <w:r>
+        <w:rPr>
+          <w:lang w:val="cs-CZ"/>
+        </w:rPr>
+        <w:t>rozšiřování provádět s dostatečným nadhledem tak, aby do sebe vše komplexně zapadalo.</w:t>
       </w:r>
     </w:p>
     <w:p>
@@ -1554,6 +1648,7 @@
           <w:ilvl w:val="0"/>
           <w:numId w:val="6"/>
         </w:numPr>
+        <w:jc w:val="both"/>
         <w:rPr>
           <w:lang w:val="cs-CZ"/>
         </w:rPr>
@@ -1591,6 +1686,7 @@
           <w:ilvl w:val="0"/>
           <w:numId w:val="6"/>
         </w:numPr>
+        <w:jc w:val="both"/>
         <w:rPr>
           <w:lang w:val="cs-CZ"/>
         </w:rPr>
@@ -1628,6 +1724,7 @@
           <w:ilvl w:val="0"/>
           <w:numId w:val="6"/>
         </w:numPr>
+        <w:jc w:val="both"/>
         <w:rPr>
           <w:lang w:val="cs-CZ"/>
         </w:rPr>
@@ -1641,6 +1738,7 @@
     </w:p>
     <w:p>
       <w:pPr>
+        <w:jc w:val="both"/>
         <w:rPr>
           <w:lang w:val="cs-CZ"/>
         </w:rPr>
@@ -1678,6 +1776,7 @@
     </w:p>
     <w:p>
       <w:pPr>
+        <w:jc w:val="both"/>
         <w:rPr>
           <w:lang w:val="cs-CZ"/>
         </w:rPr>
@@ -1730,15 +1829,29 @@
     </w:p>
     <w:p>
       <w:pPr>
-        <w:rPr>
-          <w:lang w:val="cs-CZ"/>
-        </w:rPr>
-      </w:pPr>
-      <w:r>
-        <w:rPr>
-          <w:lang w:val="cs-CZ"/>
-        </w:rPr>
-        <w:t xml:space="preserve">Mezi slabší stránky naší aplikace patří jednak parser, který nerozpoznává vše tak, jako bash – např. otevírání file deskriptorů (4 &lt;&gt; file) nebo jsme neimplementovali operátor &amp;&amp;. Zde bych rád podotknul věc, která byla explicitně zmíněná v zadání – a sice že u operátorů přesměrování vstupu/výstupu nemusí být mezera. Toto mi připadá krajně nevhodné (bash v tomto ohledu bohužel nefunguje úplně 100% podle očekávání). Na problém narazíme např. při příkazu: </w:t>
+        <w:jc w:val="both"/>
+        <w:rPr>
+          <w:rFonts w:ascii="Courier New" w:hAnsi="Courier New" w:cs="Courier New"/>
+          <w:lang w:val="cs-CZ"/>
+        </w:rPr>
+      </w:pPr>
+      <w:r>
+        <w:rPr>
+          <w:lang w:val="cs-CZ"/>
+        </w:rPr>
+        <w:t>Mezi slabší stránky naší aplikace patří jednak parser, který nerozpoznává vše tak, jako bash – např. otevírání file deskriptorů (4 &lt;&gt; file) nebo jsme neimplementovali operátor &amp;&amp;. Zde bych rád podotknul věc, která byla explicitně zmíněná v zadání – a sice</w:t>
+      </w:r>
+      <w:r>
+        <w:rPr>
+          <w:lang w:val="cs-CZ"/>
+        </w:rPr>
+        <w:t>,</w:t>
+      </w:r>
+      <w:r>
+        <w:rPr>
+          <w:lang w:val="cs-CZ"/>
+        </w:rPr>
+        <w:t xml:space="preserve"> že u operátorů přesměrování vstupu/výstupu nemusí být mezera. Toto mi připadá krajně nevhodné (bash v tomto ohledu bohužel nefunguje úplně 100% podle očekávání). Na problém narazíme např. při příkazu: </w:t>
       </w:r>
       <w:r>
         <w:rPr>
@@ -1753,13 +1866,15 @@
         </w:rPr>
         <w:t>$ cat soubor&gt;out2&gt;err</w:t>
       </w:r>
-      <w:r>
-        <w:rPr>
-          <w:rFonts w:ascii="Courier New" w:hAnsi="Courier New" w:cs="Courier New"/>
-          <w:lang w:val="cs-CZ"/>
-        </w:rPr>
-        <w:br/>
-      </w:r>
+    </w:p>
+    <w:p>
+      <w:pPr>
+        <w:jc w:val="both"/>
+        <w:rPr>
+          <w:rFonts w:ascii="Courier New" w:hAnsi="Courier New" w:cs="Courier New"/>
+          <w:lang w:val="cs-CZ"/>
+        </w:rPr>
+      </w:pPr>
       <w:r>
         <w:rPr>
           <w:lang w:val="cs-CZ"/>
@@ -1781,6 +1896,7 @@
     </w:p>
     <w:p>
       <w:pPr>
+        <w:jc w:val="both"/>
         <w:rPr>
           <w:lang w:val="cs-CZ"/>
         </w:rPr>
@@ -1800,6 +1916,7 @@
     </w:p>
     <w:p>
       <w:pPr>
+        <w:jc w:val="both"/>
         <w:rPr>
           <w:lang w:val="cs-CZ"/>
         </w:rPr>
@@ -1825,6 +1942,7 @@
     </w:p>
     <w:p>
       <w:pPr>
+        <w:jc w:val="both"/>
         <w:rPr>
           <w:lang w:val="cs-CZ"/>
         </w:rPr>
@@ -1839,7 +1957,19 @@
         <w:rPr>
           <w:lang w:val="cs-CZ"/>
         </w:rPr>
-        <w:t>stane se z ní trezorová záležitost, práce na ní nás opravdu bavila a byla celkové velmi přínosná.</w:t>
+        <w:t>stane se z ní trezorová záležitost, práce na ní nás opravdu bavila a byla celkov</w:t>
+      </w:r>
+      <w:r>
+        <w:rPr>
+          <w:lang w:val="cs-CZ"/>
+        </w:rPr>
+        <w:t>ě</w:t>
+      </w:r>
+      <w:r>
+        <w:rPr>
+          <w:lang w:val="cs-CZ"/>
+        </w:rPr>
+        <w:t xml:space="preserve"> velmi přínosná.</w:t>
       </w:r>
     </w:p>
     <w:p>

--- a/doc/dokumentace.docx
+++ b/doc/dokumentace.docx
@@ -387,14 +387,32 @@
         <w:jc w:val="both"/>
       </w:pPr>
       <w:r>
-        <w:t xml:space="preserve">Každý proces implementovaný v našem simulovaném OS, musí být potomkem třídy </w:t>
-      </w:r>
+        <w:t xml:space="preserve">Každý proces </w:t>
+      </w:r>
+      <w:proofErr w:type="gramStart"/>
+      <w:r>
+        <w:t>implementovaný v našem</w:t>
+      </w:r>
+      <w:proofErr w:type="gramEnd"/>
+      <w:r>
+        <w:t xml:space="preserve"> simulovaném </w:t>
+      </w:r>
+      <w:proofErr w:type="gramStart"/>
+      <w:r>
+        <w:t>OS, musí</w:t>
+      </w:r>
+      <w:proofErr w:type="gramEnd"/>
+      <w:r>
+        <w:t xml:space="preserve"> být potomkem třídy </w:t>
+      </w:r>
+      <w:proofErr w:type="spellStart"/>
       <w:r>
         <w:rPr>
           <w:rFonts w:ascii="Courier New" w:hAnsi="Courier New" w:cs="Courier New"/>
         </w:rPr>
         <w:t>Process</w:t>
       </w:r>
+      <w:proofErr w:type="spellEnd"/>
       <w:r>
         <w:t xml:space="preserve">. Tato abstraktní třída uchovává společné informace pro všechny procesy (běhové vlákno, vstupní/výstupní streamy, zpracování signálů…).  Dále obsahuje metody pro zjišťování aktuálního stavu procesu a jeho ovládání. </w:t>
       </w:r>
@@ -405,7 +423,15 @@
         <w:jc w:val="both"/>
       </w:pPr>
       <w:r>
-        <w:t xml:space="preserve">Také funguje jako wrapper nad metodou </w:t>
+        <w:t xml:space="preserve">Také funguje jako </w:t>
+      </w:r>
+      <w:proofErr w:type="spellStart"/>
+      <w:r>
+        <w:t>wrapper</w:t>
+      </w:r>
+      <w:proofErr w:type="spellEnd"/>
+      <w:r>
+        <w:t xml:space="preserve"> nad metodou </w:t>
       </w:r>
       <w:r>
         <w:rPr>
@@ -414,14 +440,24 @@
         <w:t>run</w:t>
       </w:r>
       <w:r>
-        <w:t xml:space="preserve">, kterou odděděné procesy přetěžují a ve které vykonávají svoji činnost. Odchytává výjimky vyhozené z této metody, nastavuje příznaky (ne)úspěšného skončení a informuje o této skutečnosti </w:t>
-      </w:r>
+        <w:t xml:space="preserve">, kterou </w:t>
+      </w:r>
+      <w:proofErr w:type="spellStart"/>
+      <w:r>
+        <w:t>odděděné</w:t>
+      </w:r>
+      <w:proofErr w:type="spellEnd"/>
+      <w:r>
+        <w:t xml:space="preserve"> procesy přetěžují a ve které vykonávají svoji činnost. Odchytává výjimky vyhozené z této metody, nastavuje příznaky (ne)úspěšného skončení a informuje o této skutečnosti </w:t>
+      </w:r>
+      <w:proofErr w:type="spellStart"/>
       <w:r>
         <w:rPr>
           <w:rFonts w:ascii="Courier New" w:hAnsi="Courier New" w:cs="Courier New"/>
         </w:rPr>
         <w:t>ProcessManager</w:t>
       </w:r>
+      <w:proofErr w:type="spellEnd"/>
       <w:r>
         <w:t>.</w:t>
       </w:r>
@@ -434,21 +470,25 @@
       <w:r>
         <w:t xml:space="preserve">O vytvoření instance nového procesu se stará služba operačního systému </w:t>
       </w:r>
+      <w:proofErr w:type="spellStart"/>
       <w:r>
         <w:rPr>
           <w:rFonts w:ascii="Courier New" w:hAnsi="Courier New" w:cs="Courier New"/>
         </w:rPr>
         <w:t>createProcess</w:t>
       </w:r>
+      <w:proofErr w:type="spellEnd"/>
       <w:r>
         <w:t xml:space="preserve">, která toto volání deleguje na objekt </w:t>
       </w:r>
+      <w:proofErr w:type="spellStart"/>
       <w:r>
         <w:rPr>
           <w:rFonts w:ascii="Courier New" w:hAnsi="Courier New" w:cs="Courier New"/>
         </w:rPr>
         <w:t>ProcessManager</w:t>
       </w:r>
+      <w:proofErr w:type="spellEnd"/>
       <w:r>
         <w:t>. Jeho hlavní funkcí je uchovávání informací o</w:t>
       </w:r>
@@ -456,7 +496,15 @@
         <w:t> </w:t>
       </w:r>
       <w:r>
-        <w:t>běžících procesech, jejich stavu a spouštění nových procesů. Získání reference na instanci konkrétního procesu potom provádí za použití Java Reflection API.</w:t>
+        <w:t xml:space="preserve">běžících procesech, jejich stavu a spouštění nových procesů. Získání reference na instanci konkrétního procesu potom provádí za použití Java </w:t>
+      </w:r>
+      <w:proofErr w:type="spellStart"/>
+      <w:r>
+        <w:t>Reflection</w:t>
+      </w:r>
+      <w:proofErr w:type="spellEnd"/>
+      <w:r>
+        <w:t xml:space="preserve"> API.</w:t>
       </w:r>
     </w:p>
     <w:p>
@@ -467,21 +515,41 @@
       <w:r>
         <w:t xml:space="preserve">Poté co proces skončí, je notifikován </w:t>
       </w:r>
+      <w:proofErr w:type="spellStart"/>
       <w:r>
         <w:rPr>
           <w:rFonts w:ascii="Courier New" w:hAnsi="Courier New" w:cs="Courier New"/>
         </w:rPr>
         <w:t>ProcessManager</w:t>
       </w:r>
-      <w:r>
-        <w:t xml:space="preserve"> (na základě observer pattern), který určí, kdo bude dále na popředí. V tuto chvíli má skončený proces pořád záznam v tabulce procesů. Ten je odebrán až poté, co jiný proces zavolá službu OS </w:t>
-      </w:r>
+      <w:proofErr w:type="spellEnd"/>
+      <w:r>
+        <w:t xml:space="preserve"> (na základě </w:t>
+      </w:r>
+      <w:proofErr w:type="spellStart"/>
+      <w:r>
+        <w:t>observer</w:t>
+      </w:r>
+      <w:proofErr w:type="spellEnd"/>
+      <w:r>
+        <w:t xml:space="preserve"> </w:t>
+      </w:r>
+      <w:proofErr w:type="spellStart"/>
+      <w:r>
+        <w:t>pattern</w:t>
+      </w:r>
+      <w:proofErr w:type="spellEnd"/>
+      <w:r>
+        <w:t xml:space="preserve">), který určí, kdo bude dále na popředí. V tuto chvíli má skončený proces pořád záznam v tabulce procesů. Ten je odebrán až poté, co jiný proces zavolá službu OS </w:t>
+      </w:r>
+      <w:proofErr w:type="spellStart"/>
       <w:r>
         <w:rPr>
           <w:rFonts w:ascii="Courier New" w:hAnsi="Courier New" w:cs="Courier New"/>
         </w:rPr>
         <w:t>readProcessExitCode</w:t>
       </w:r>
+      <w:proofErr w:type="spellEnd"/>
       <w:r>
         <w:t xml:space="preserve"> a zjistí, návratovou hodnotu procesu. Po tomto volání je proveden závěrečný úklid po procesu a je definitivně odstraněn ze systému.</w:t>
       </w:r>
@@ -501,8 +569,30 @@
         <w:rPr>
           <w:lang w:val="cs-CZ"/>
         </w:rPr>
-        <w:t>Vstupní parser a gramatika shellu</w:t>
-      </w:r>
+        <w:t xml:space="preserve">Vstupní </w:t>
+      </w:r>
+      <w:proofErr w:type="spellStart"/>
+      <w:r>
+        <w:rPr>
+          <w:lang w:val="cs-CZ"/>
+        </w:rPr>
+        <w:t>parser</w:t>
+      </w:r>
+      <w:proofErr w:type="spellEnd"/>
+      <w:r>
+        <w:rPr>
+          <w:lang w:val="cs-CZ"/>
+        </w:rPr>
+        <w:t xml:space="preserve"> a gramatika </w:t>
+      </w:r>
+      <w:proofErr w:type="spellStart"/>
+      <w:r>
+        <w:rPr>
+          <w:lang w:val="cs-CZ"/>
+        </w:rPr>
+        <w:t>shellu</w:t>
+      </w:r>
+      <w:proofErr w:type="spellEnd"/>
     </w:p>
     <w:p>
       <w:pPr>
@@ -512,11 +602,19 @@
       <w:r>
         <w:t xml:space="preserve">O analýzu vstupního příkazu se stará třída </w:t>
       </w:r>
-      <w:r>
-        <w:rPr>
-          <w:rFonts w:ascii="Courier New" w:hAnsi="Courier New" w:cs="Courier New"/>
-        </w:rPr>
-        <w:t xml:space="preserve">InputParser. </w:t>
+      <w:proofErr w:type="spellStart"/>
+      <w:r>
+        <w:rPr>
+          <w:rFonts w:ascii="Courier New" w:hAnsi="Courier New" w:cs="Courier New"/>
+        </w:rPr>
+        <w:t>InputParser</w:t>
+      </w:r>
+      <w:proofErr w:type="spellEnd"/>
+      <w:r>
+        <w:rPr>
+          <w:rFonts w:ascii="Courier New" w:hAnsi="Courier New" w:cs="Courier New"/>
+        </w:rPr>
+        <w:t xml:space="preserve">. </w:t>
       </w:r>
       <w:r>
         <w:rPr>
@@ -524,24 +622,42 @@
         </w:rPr>
         <w:t xml:space="preserve">Jedním průchodem zpracuje vstupní řetězec a vytvoří z něj spojovou strukturu </w:t>
       </w:r>
+      <w:proofErr w:type="spellStart"/>
       <w:r>
         <w:rPr>
           <w:rFonts w:ascii="Courier New" w:hAnsi="Courier New" w:cs="Courier New"/>
         </w:rPr>
         <w:t>ParseResult</w:t>
       </w:r>
+      <w:proofErr w:type="spellEnd"/>
       <w:r>
         <w:rPr>
           <w:rFonts w:cs="Courier New"/>
         </w:rPr>
-        <w:t xml:space="preserve">, která obsahuje informace o nalezených argumentech, přesměrovaném vstupu/výstupu (případně jestli se má soubor appendovat nebo ne), flag jestli se příkaz spouští na pozadí a referenci na další příkaz </w:t>
-      </w:r>
+        <w:t xml:space="preserve">, která obsahuje informace o nalezených argumentech, přesměrovaném vstupu/výstupu (případně jestli se má soubor </w:t>
+      </w:r>
+      <w:proofErr w:type="spellStart"/>
+      <w:r>
+        <w:rPr>
+          <w:rFonts w:cs="Courier New"/>
+        </w:rPr>
+        <w:t>appendovat</w:t>
+      </w:r>
+      <w:proofErr w:type="spellEnd"/>
+      <w:r>
+        <w:rPr>
+          <w:rFonts w:cs="Courier New"/>
+        </w:rPr>
+        <w:t xml:space="preserve"> nebo ne), flag jestli se příkaz spouští na pozadí a referenci na další příkaz </w:t>
+      </w:r>
+      <w:proofErr w:type="spellStart"/>
       <w:r>
         <w:rPr>
           <w:rFonts w:ascii="Courier New" w:hAnsi="Courier New" w:cs="Courier New"/>
         </w:rPr>
         <w:t>ParseResult</w:t>
       </w:r>
+      <w:proofErr w:type="spellEnd"/>
       <w:r>
         <w:rPr>
           <w:rFonts w:cs="Courier New"/>
@@ -554,8 +670,21 @@
         <w:pStyle w:val="Vchoz"/>
         <w:jc w:val="both"/>
       </w:pPr>
-      <w:r>
-        <w:t>Shell tedy ve svém běhu přečte řádek vstupního textu, za pomoci třídy InputParser zjistí, jaké příkazy se mají provést, a voláním služeb OS tyto příkazy provede.</w:t>
+      <w:proofErr w:type="spellStart"/>
+      <w:r>
+        <w:t>Shell</w:t>
+      </w:r>
+      <w:proofErr w:type="spellEnd"/>
+      <w:r>
+        <w:t xml:space="preserve"> tedy ve svém běhu přečte řádek vstupního textu, za pomoci třídy </w:t>
+      </w:r>
+      <w:proofErr w:type="spellStart"/>
+      <w:r>
+        <w:t>InputParser</w:t>
+      </w:r>
+      <w:proofErr w:type="spellEnd"/>
+      <w:r>
+        <w:t xml:space="preserve"> zjistí, jaké příkazy se mají provést, a voláním služeb OS tyto příkazy provede.</w:t>
       </w:r>
     </w:p>
     <w:p>
@@ -569,8 +698,13 @@
           <w:rFonts w:ascii="Courier New" w:hAnsi="Courier New" w:cs="Courier New"/>
         </w:rPr>
       </w:pPr>
-      <w:r>
-        <w:t>Parser vstupního textu rozpoznává následující gramatiku:</w:t>
+      <w:proofErr w:type="spellStart"/>
+      <w:r>
+        <w:t>Parser</w:t>
+      </w:r>
+      <w:proofErr w:type="spellEnd"/>
+      <w:r>
+        <w:t xml:space="preserve"> vstupního textu rozpoznává následující gramatiku:</w:t>
       </w:r>
       <w:r>
         <w:br/>
@@ -609,12 +743,14 @@
         <w:br/>
         <w:t xml:space="preserve">PROCESS: = </w:t>
       </w:r>
+      <w:proofErr w:type="spellStart"/>
       <w:r>
         <w:rPr>
           <w:rFonts w:ascii="Courier New" w:hAnsi="Courier New" w:cs="Courier New"/>
         </w:rPr>
         <w:t>string</w:t>
       </w:r>
+      <w:proofErr w:type="spellEnd"/>
       <w:r>
         <w:rPr>
           <w:rFonts w:ascii="Courier New" w:hAnsi="Courier New" w:cs="Courier New"/>
@@ -672,11 +808,19 @@
         </w:rPr>
         <w:t>R := e | &gt;</w:t>
       </w:r>
-      <w:r>
-        <w:rPr>
-          <w:rFonts w:ascii="Courier New" w:hAnsi="Courier New" w:cs="Courier New"/>
-        </w:rPr>
-        <w:t xml:space="preserve">string </w:t>
+      <w:proofErr w:type="spellStart"/>
+      <w:r>
+        <w:rPr>
+          <w:rFonts w:ascii="Courier New" w:hAnsi="Courier New" w:cs="Courier New"/>
+        </w:rPr>
+        <w:t>string</w:t>
+      </w:r>
+      <w:proofErr w:type="spellEnd"/>
+      <w:r>
+        <w:rPr>
+          <w:rFonts w:ascii="Courier New" w:hAnsi="Courier New" w:cs="Courier New"/>
+        </w:rPr>
+        <w:t xml:space="preserve"> </w:t>
       </w:r>
       <w:r>
         <w:rPr>
@@ -684,11 +828,19 @@
         </w:rPr>
         <w:t>| &gt;&gt;</w:t>
       </w:r>
-      <w:r>
-        <w:rPr>
-          <w:rFonts w:ascii="Courier New" w:hAnsi="Courier New" w:cs="Courier New"/>
-        </w:rPr>
-        <w:t xml:space="preserve">string </w:t>
+      <w:proofErr w:type="spellStart"/>
+      <w:r>
+        <w:rPr>
+          <w:rFonts w:ascii="Courier New" w:hAnsi="Courier New" w:cs="Courier New"/>
+        </w:rPr>
+        <w:t>string</w:t>
+      </w:r>
+      <w:proofErr w:type="spellEnd"/>
+      <w:r>
+        <w:rPr>
+          <w:rFonts w:ascii="Courier New" w:hAnsi="Courier New" w:cs="Courier New"/>
+        </w:rPr>
+        <w:t xml:space="preserve"> </w:t>
       </w:r>
       <w:r>
         <w:rPr>
@@ -696,11 +848,33 @@
         </w:rPr>
         <w:t>| &lt;</w:t>
       </w:r>
-      <w:r>
-        <w:rPr>
-          <w:rFonts w:ascii="Courier New" w:hAnsi="Courier New" w:cs="Courier New"/>
-        </w:rPr>
-        <w:t xml:space="preserve">string | string </w:t>
+      <w:proofErr w:type="spellStart"/>
+      <w:r>
+        <w:rPr>
+          <w:rFonts w:ascii="Courier New" w:hAnsi="Courier New" w:cs="Courier New"/>
+        </w:rPr>
+        <w:t>string</w:t>
+      </w:r>
+      <w:proofErr w:type="spellEnd"/>
+      <w:r>
+        <w:rPr>
+          <w:rFonts w:ascii="Courier New" w:hAnsi="Courier New" w:cs="Courier New"/>
+        </w:rPr>
+        <w:t xml:space="preserve"> | </w:t>
+      </w:r>
+      <w:proofErr w:type="spellStart"/>
+      <w:r>
+        <w:rPr>
+          <w:rFonts w:ascii="Courier New" w:hAnsi="Courier New" w:cs="Courier New"/>
+        </w:rPr>
+        <w:t>string</w:t>
+      </w:r>
+      <w:proofErr w:type="spellEnd"/>
+      <w:r>
+        <w:rPr>
+          <w:rFonts w:ascii="Courier New" w:hAnsi="Courier New" w:cs="Courier New"/>
+        </w:rPr>
+        <w:t xml:space="preserve"> </w:t>
       </w:r>
       <w:r>
         <w:rPr>
@@ -769,7 +943,23 @@
         <w:t> </w:t>
       </w:r>
       <w:r>
-        <w:t>navíc přesměrování vstupů/výstupů lze kombinovat s parametry nezávisle na pořadí – ostatně takto funguje i linuxový bash. Následující příkaz je tedy zcela validní:</w:t>
+        <w:t xml:space="preserve">navíc přesměrování vstupů/výstupů lze kombinovat s parametry nezávisle na pořadí – ostatně takto funguje i </w:t>
+      </w:r>
+      <w:proofErr w:type="spellStart"/>
+      <w:r>
+        <w:t>linuxový</w:t>
+      </w:r>
+      <w:proofErr w:type="spellEnd"/>
+      <w:r>
+        <w:t xml:space="preserve"> </w:t>
+      </w:r>
+      <w:proofErr w:type="spellStart"/>
+      <w:r>
+        <w:t>bash</w:t>
+      </w:r>
+      <w:proofErr w:type="spellEnd"/>
+      <w:r>
+        <w:t>. Následující příkaz je tedy zcela validní:</w:t>
       </w:r>
     </w:p>
     <w:p>
@@ -787,13 +977,41 @@
         <w:rPr>
           <w:rFonts w:ascii="Courier New" w:hAnsi="Courier New" w:cs="Courier New"/>
         </w:rPr>
-        <w:t xml:space="preserve">m1 &gt;&gt;out.txt param2 –arg1 | p2 </w:t>
-      </w:r>
-      <w:r>
-        <w:rPr>
-          <w:rFonts w:ascii="Courier New" w:hAnsi="Courier New" w:cs="Courier New"/>
-        </w:rPr>
-        <w:t>&gt; err param1 param2 &lt; input</w:t>
+        <w:t xml:space="preserve">m1 &gt;&gt;out.txt </w:t>
+      </w:r>
+      <w:proofErr w:type="gramStart"/>
+      <w:r>
+        <w:rPr>
+          <w:rFonts w:ascii="Courier New" w:hAnsi="Courier New" w:cs="Courier New"/>
+        </w:rPr>
+        <w:t>param2 –arg1</w:t>
+      </w:r>
+      <w:proofErr w:type="gramEnd"/>
+      <w:r>
+        <w:rPr>
+          <w:rFonts w:ascii="Courier New" w:hAnsi="Courier New" w:cs="Courier New"/>
+        </w:rPr>
+        <w:t xml:space="preserve"> | p2 </w:t>
+      </w:r>
+      <w:r>
+        <w:rPr>
+          <w:rFonts w:ascii="Courier New" w:hAnsi="Courier New" w:cs="Courier New"/>
+        </w:rPr>
+        <w:t xml:space="preserve">&gt; </w:t>
+      </w:r>
+      <w:proofErr w:type="spellStart"/>
+      <w:r>
+        <w:rPr>
+          <w:rFonts w:ascii="Courier New" w:hAnsi="Courier New" w:cs="Courier New"/>
+        </w:rPr>
+        <w:t>err</w:t>
+      </w:r>
+      <w:proofErr w:type="spellEnd"/>
+      <w:r>
+        <w:rPr>
+          <w:rFonts w:ascii="Courier New" w:hAnsi="Courier New" w:cs="Courier New"/>
+        </w:rPr>
+        <w:t xml:space="preserve"> param1 param2 &lt; input</w:t>
       </w:r>
     </w:p>
     <w:p>
@@ -824,12 +1042,14 @@
       <w:r>
         <w:t xml:space="preserve">Veškeré vstupně-výstupní operace jsou prováděny pomocí implementací rozhraní </w:t>
       </w:r>
+      <w:proofErr w:type="spellStart"/>
       <w:r>
         <w:rPr>
           <w:rFonts w:ascii="Courier New" w:hAnsi="Courier New" w:cs="Courier New"/>
         </w:rPr>
         <w:t>IDevice</w:t>
       </w:r>
+      <w:proofErr w:type="spellEnd"/>
       <w:r>
         <w:t xml:space="preserve"> a jeho potomků. Rozhraní jsou navržena tak, aby jednotlivé procesy byly funkčně zcela nezávislé na tom, zda jejich vstup či výstup je soubor, roura nebo např. terminálové okno.</w:t>
       </w:r>
@@ -842,23 +1062,43 @@
       <w:r>
         <w:t xml:space="preserve">Základní implementace využívá vstupních a výstupních proudů v Javě, respektive jejich nadstaveb </w:t>
       </w:r>
+      <w:proofErr w:type="spellStart"/>
       <w:r>
         <w:rPr>
           <w:rFonts w:ascii="Courier New" w:hAnsi="Courier New" w:cs="Courier New"/>
         </w:rPr>
         <w:t>BufferedReader</w:t>
       </w:r>
+      <w:proofErr w:type="spellEnd"/>
       <w:r>
         <w:t xml:space="preserve"> a </w:t>
       </w:r>
+      <w:proofErr w:type="spellStart"/>
       <w:r>
         <w:rPr>
           <w:rFonts w:ascii="Courier New" w:hAnsi="Courier New" w:cs="Courier New"/>
         </w:rPr>
         <w:t>BufferedWriter</w:t>
       </w:r>
-      <w:r>
-        <w:t>. Roury a propojení s terminálem jsou pak realizovány frontou. Operace čtení i zápisu z/do roury/terminálu jsou synchronizovány – zároveň smí k zařízení přistoupit nejvýše jeden proces. V případě, že je zařízení používáno, proces se zablokuje dokud není zámek uvolněn. Samotná operace čtení je blokující a  operace zápisu je neblokující.</w:t>
+      <w:proofErr w:type="spellEnd"/>
+      <w:r>
+        <w:t xml:space="preserve">. Roury a propojení s terminálem jsou pak realizovány frontou. Operace čtení i zápisu z/do roury/terminálu jsou synchronizovány – zároveň smí k zařízení přistoupit nejvýše jeden proces. V případě, že je zařízení používáno, proces se </w:t>
+      </w:r>
+      <w:proofErr w:type="gramStart"/>
+      <w:r>
+        <w:t>zablokuje dokud</w:t>
+      </w:r>
+      <w:proofErr w:type="gramEnd"/>
+      <w:r>
+        <w:t xml:space="preserve"> není zámek uvolněn. Samotná operace čtení je </w:t>
+      </w:r>
+      <w:proofErr w:type="gramStart"/>
+      <w:r>
+        <w:t>blokující a  operace</w:t>
+      </w:r>
+      <w:proofErr w:type="gramEnd"/>
+      <w:r>
+        <w:t xml:space="preserve"> zápisu je neblokující.</w:t>
       </w:r>
     </w:p>
     <w:p>
@@ -894,7 +1134,15 @@
         <w:jc w:val="both"/>
       </w:pPr>
       <w:r>
-        <w:t>Souborový systém je inspirován unixovými systémy. Jedná se jeden strom s kořenovým adresářem „</w:t>
+        <w:t xml:space="preserve">Souborový systém je inspirován </w:t>
+      </w:r>
+      <w:proofErr w:type="spellStart"/>
+      <w:r>
+        <w:t>unixovými</w:t>
+      </w:r>
+      <w:proofErr w:type="spellEnd"/>
+      <w:r>
+        <w:t xml:space="preserve"> systémy. Jedná se jeden strom s kořenovým adresářem „</w:t>
       </w:r>
       <w:r>
         <w:rPr>
@@ -974,7 +1222,11 @@
         </w:rPr>
       </w:pPr>
       <w:r>
-        <w:t>Zakázané znaky:</w:t>
+        <w:t xml:space="preserve">Zakázané </w:t>
+      </w:r>
+      <w:proofErr w:type="gramStart"/>
+      <w:r>
+        <w:t>znaky:</w:t>
       </w:r>
       <w:r>
         <w:br/>
@@ -985,6 +1237,7 @@
         </w:rPr>
         <w:t>\, *, ?, :, ", &lt;, &gt;, |</w:t>
       </w:r>
+      <w:proofErr w:type="gramEnd"/>
     </w:p>
     <w:p>
       <w:pPr>
@@ -1037,13 +1290,24 @@
         <w:rPr>
           <w:rFonts w:ascii="Courier New" w:hAnsi="Courier New" w:cs="Courier New"/>
         </w:rPr>
-        <w:t>/home/&lt;uživatelské jméno&gt;.</w:t>
-      </w:r>
-      <w:r>
-        <w:t xml:space="preserve"> Pokud </w:t>
-      </w:r>
-      <w:r>
-        <w:t>neexistuje (např. je to první přihlášení uživatele), bude příslušná složka vytvořena.</w:t>
+        <w:t>/</w:t>
+      </w:r>
+      <w:proofErr w:type="spellStart"/>
+      <w:r>
+        <w:rPr>
+          <w:rFonts w:ascii="Courier New" w:hAnsi="Courier New" w:cs="Courier New"/>
+        </w:rPr>
+        <w:t>home</w:t>
+      </w:r>
+      <w:proofErr w:type="spellEnd"/>
+      <w:r>
+        <w:rPr>
+          <w:rFonts w:ascii="Courier New" w:hAnsi="Courier New" w:cs="Courier New"/>
+        </w:rPr>
+        <w:t>/&lt;uživatelské jméno&gt;.</w:t>
+      </w:r>
+      <w:r>
+        <w:t xml:space="preserve"> Pokud neexistuje (např. je to první přihlášení uživatele), bude příslušná složka vytvořena.</w:t>
       </w:r>
     </w:p>
     <w:p>
@@ -1094,13 +1358,63 @@
           <w:rFonts w:ascii="Courier New" w:hAnsi="Courier New" w:cs="Courier New"/>
         </w:rPr>
       </w:pPr>
+      <w:proofErr w:type="spellStart"/>
       <w:r>
         <w:rPr>
           <w:rFonts w:ascii="Courier New" w:hAnsi="Courier New" w:cs="Courier New"/>
           <w:iCs/>
         </w:rPr>
-        <w:t>ls -a | wc &gt; pocet_souboru.txt</w:t>
-      </w:r>
+        <w:t>ls</w:t>
+      </w:r>
+      <w:proofErr w:type="spellEnd"/>
+      <w:r>
+        <w:rPr>
+          <w:rFonts w:ascii="Courier New" w:hAnsi="Courier New" w:cs="Courier New"/>
+          <w:iCs/>
+        </w:rPr>
+        <w:t xml:space="preserve"> -a | </w:t>
+      </w:r>
+      <w:proofErr w:type="spellStart"/>
+      <w:r>
+        <w:rPr>
+          <w:rFonts w:ascii="Courier New" w:hAnsi="Courier New" w:cs="Courier New"/>
+          <w:iCs/>
+        </w:rPr>
+        <w:t>wc</w:t>
+      </w:r>
+      <w:proofErr w:type="spellEnd"/>
+      <w:r>
+        <w:rPr>
+          <w:rFonts w:ascii="Courier New" w:hAnsi="Courier New" w:cs="Courier New"/>
+          <w:iCs/>
+        </w:rPr>
+        <w:t xml:space="preserve"> &gt; </w:t>
+      </w:r>
+      <w:proofErr w:type="spellStart"/>
+      <w:r>
+        <w:rPr>
+          <w:rFonts w:ascii="Courier New" w:hAnsi="Courier New" w:cs="Courier New"/>
+          <w:iCs/>
+        </w:rPr>
+        <w:t>pocet</w:t>
+      </w:r>
+      <w:proofErr w:type="spellEnd"/>
+      <w:r>
+        <w:rPr>
+          <w:rFonts w:ascii="Courier New" w:hAnsi="Courier New" w:cs="Courier New"/>
+          <w:iCs/>
+        </w:rPr>
+        <w:t>_souboru.</w:t>
+      </w:r>
+      <w:proofErr w:type="spellStart"/>
+      <w:r>
+        <w:rPr>
+          <w:rFonts w:ascii="Courier New" w:hAnsi="Courier New" w:cs="Courier New"/>
+          <w:iCs/>
+        </w:rPr>
+        <w:t>txt</w:t>
+      </w:r>
+      <w:proofErr w:type="spellEnd"/>
     </w:p>
     <w:p>
       <w:pPr>
@@ -1124,7 +1438,23 @@
           <w:rFonts w:ascii="Courier New" w:hAnsi="Courier New" w:cs="Courier New"/>
           <w:iCs/>
         </w:rPr>
-        <w:t>počet_souboru.txt.</w:t>
+        <w:t>počet_souboru.</w:t>
+      </w:r>
+      <w:proofErr w:type="spellStart"/>
+      <w:r>
+        <w:rPr>
+          <w:rFonts w:ascii="Courier New" w:hAnsi="Courier New" w:cs="Courier New"/>
+          <w:iCs/>
+        </w:rPr>
+        <w:t>txt</w:t>
+      </w:r>
+      <w:proofErr w:type="spellEnd"/>
+      <w:r>
+        <w:rPr>
+          <w:rFonts w:ascii="Courier New" w:hAnsi="Courier New" w:cs="Courier New"/>
+          <w:iCs/>
+        </w:rPr>
+        <w:t>.</w:t>
       </w:r>
     </w:p>
     <w:p>
@@ -1204,8 +1534,13 @@
       <w:r>
         <w:t> </w:t>
       </w:r>
-      <w:r>
-        <w:t>bashi.</w:t>
+      <w:proofErr w:type="spellStart"/>
+      <w:r>
+        <w:t>bashi</w:t>
+      </w:r>
+      <w:proofErr w:type="spellEnd"/>
+      <w:r>
+        <w:t>.</w:t>
       </w:r>
     </w:p>
     <w:p>
@@ -1216,9 +1551,11 @@
           <w:numId w:val="3"/>
         </w:numPr>
       </w:pPr>
+      <w:proofErr w:type="spellStart"/>
       <w:r>
         <w:t>cat</w:t>
       </w:r>
+      <w:proofErr w:type="spellEnd"/>
     </w:p>
     <w:p>
       <w:pPr>
@@ -1240,8 +1577,13 @@
           <w:numId w:val="3"/>
         </w:numPr>
       </w:pPr>
-      <w:r>
-        <w:t>echopid – opakovaně vypíše svůj PID</w:t>
+      <w:proofErr w:type="spellStart"/>
+      <w:r>
+        <w:t>echopid</w:t>
+      </w:r>
+      <w:proofErr w:type="spellEnd"/>
+      <w:r>
+        <w:t xml:space="preserve"> – opakovaně vypíše svůj PID</w:t>
       </w:r>
     </w:p>
     <w:p>
@@ -1252,8 +1594,13 @@
           <w:numId w:val="3"/>
         </w:numPr>
       </w:pPr>
-      <w:r>
-        <w:t>kill – pošle SIGKILL zadanému procesu (dle PID)</w:t>
+      <w:proofErr w:type="spellStart"/>
+      <w:r>
+        <w:t>kill</w:t>
+      </w:r>
+      <w:proofErr w:type="spellEnd"/>
+      <w:r>
+        <w:t xml:space="preserve"> – pošle SIGKILL zadanému procesu (dle PID)</w:t>
       </w:r>
     </w:p>
     <w:p>
@@ -1264,9 +1611,15 @@
           <w:numId w:val="3"/>
         </w:numPr>
       </w:pPr>
-      <w:r>
-        <w:t xml:space="preserve">login – přihlášení jako jiný uživatel (ekvivalent </w:t>
-      </w:r>
+      <w:proofErr w:type="spellStart"/>
+      <w:r>
+        <w:t>login</w:t>
+      </w:r>
+      <w:proofErr w:type="spellEnd"/>
+      <w:r>
+        <w:t xml:space="preserve"> – přihlášení jako jiný uživatel (ekvivalent </w:t>
+      </w:r>
+      <w:proofErr w:type="spellStart"/>
       <w:r>
         <w:rPr>
           <w:i/>
@@ -1274,8 +1627,17 @@
         </w:rPr>
         <w:t>su</w:t>
       </w:r>
-      <w:r>
-        <w:t xml:space="preserve"> v linuxu)</w:t>
+      <w:proofErr w:type="spellEnd"/>
+      <w:r>
+        <w:t xml:space="preserve"> v </w:t>
+      </w:r>
+      <w:proofErr w:type="spellStart"/>
+      <w:r>
+        <w:t>linuxu</w:t>
+      </w:r>
+      <w:proofErr w:type="spellEnd"/>
+      <w:r>
+        <w:t>)</w:t>
       </w:r>
     </w:p>
     <w:p>
@@ -1286,9 +1648,11 @@
           <w:numId w:val="3"/>
         </w:numPr>
       </w:pPr>
+      <w:proofErr w:type="spellStart"/>
       <w:r>
         <w:t>ls</w:t>
       </w:r>
+      <w:proofErr w:type="spellEnd"/>
     </w:p>
     <w:p>
       <w:pPr>
@@ -1310,8 +1674,13 @@
           <w:numId w:val="3"/>
         </w:numPr>
       </w:pPr>
-      <w:r>
-        <w:t xml:space="preserve">mkdir – vytváří celou adresářovou strukturu </w:t>
+      <w:proofErr w:type="spellStart"/>
+      <w:r>
+        <w:t>mkdir</w:t>
+      </w:r>
+      <w:proofErr w:type="spellEnd"/>
+      <w:r>
+        <w:t xml:space="preserve"> – vytváří celou adresářovou strukturu </w:t>
       </w:r>
     </w:p>
     <w:p>
@@ -1322,12 +1691,53 @@
           <w:numId w:val="3"/>
         </w:numPr>
       </w:pPr>
+      <w:proofErr w:type="spellStart"/>
       <w:r>
         <w:rPr>
           <w:i/>
           <w:iCs/>
         </w:rPr>
-        <w:t>mkdir /neexistujici1_adr/neexistujici_adr2</w:t>
+        <w:t>mkdir</w:t>
+      </w:r>
+      <w:proofErr w:type="spellEnd"/>
+      <w:r>
+        <w:rPr>
+          <w:i/>
+          <w:iCs/>
+        </w:rPr>
+        <w:t xml:space="preserve"> /neexistujici1_</w:t>
+      </w:r>
+      <w:proofErr w:type="spellStart"/>
+      <w:r>
+        <w:rPr>
+          <w:i/>
+          <w:iCs/>
+        </w:rPr>
+        <w:t>adr</w:t>
+      </w:r>
+      <w:proofErr w:type="spellEnd"/>
+      <w:r>
+        <w:rPr>
+          <w:i/>
+          <w:iCs/>
+        </w:rPr>
+        <w:t>/</w:t>
+      </w:r>
+      <w:proofErr w:type="spellStart"/>
+      <w:r>
+        <w:rPr>
+          <w:i/>
+          <w:iCs/>
+        </w:rPr>
+        <w:t>neexistujici</w:t>
+      </w:r>
+      <w:proofErr w:type="spellEnd"/>
+      <w:r>
+        <w:rPr>
+          <w:i/>
+          <w:iCs/>
+        </w:rPr>
+        <w:t>_adr2</w:t>
       </w:r>
       <w:r>
         <w:t xml:space="preserve"> je platný příkaz</w:t>
@@ -1341,9 +1751,11 @@
           <w:numId w:val="3"/>
         </w:numPr>
       </w:pPr>
+      <w:proofErr w:type="spellStart"/>
       <w:r>
         <w:t>ps</w:t>
       </w:r>
+      <w:proofErr w:type="spellEnd"/>
     </w:p>
     <w:p>
       <w:pPr>
@@ -1353,9 +1765,11 @@
           <w:numId w:val="3"/>
         </w:numPr>
       </w:pPr>
+      <w:proofErr w:type="spellStart"/>
       <w:r>
         <w:t>pwd</w:t>
       </w:r>
+      <w:proofErr w:type="spellEnd"/>
     </w:p>
     <w:p>
       <w:pPr>
@@ -1365,9 +1779,15 @@
           <w:numId w:val="3"/>
         </w:numPr>
       </w:pPr>
-      <w:r>
-        <w:t xml:space="preserve">shell – spustí novou instanci příkazového interpretu (ekvivalent k např. </w:t>
-      </w:r>
+      <w:proofErr w:type="spellStart"/>
+      <w:r>
+        <w:t>shell</w:t>
+      </w:r>
+      <w:proofErr w:type="spellEnd"/>
+      <w:r>
+        <w:t xml:space="preserve"> – spustí novou instanci příkazového interpretu (ekvivalent k např. </w:t>
+      </w:r>
+      <w:proofErr w:type="spellStart"/>
       <w:r>
         <w:rPr>
           <w:i/>
@@ -1375,8 +1795,17 @@
         </w:rPr>
         <w:t>bash</w:t>
       </w:r>
-      <w:r>
-        <w:t xml:space="preserve"> v linuxu)</w:t>
+      <w:proofErr w:type="spellEnd"/>
+      <w:r>
+        <w:t xml:space="preserve"> v </w:t>
+      </w:r>
+      <w:proofErr w:type="spellStart"/>
+      <w:r>
+        <w:t>linuxu</w:t>
+      </w:r>
+      <w:proofErr w:type="spellEnd"/>
+      <w:r>
+        <w:t>)</w:t>
       </w:r>
     </w:p>
     <w:p>
@@ -1387,8 +1816,13 @@
           <w:numId w:val="3"/>
         </w:numPr>
       </w:pPr>
-      <w:r>
-        <w:t>shutdown – ukončí všechny procesy a následně celou simulaci OS</w:t>
+      <w:proofErr w:type="spellStart"/>
+      <w:r>
+        <w:t>shutdown</w:t>
+      </w:r>
+      <w:proofErr w:type="spellEnd"/>
+      <w:r>
+        <w:t xml:space="preserve"> – ukončí všechny procesy a následně celou simulaci OS</w:t>
       </w:r>
     </w:p>
     <w:p>
@@ -1399,9 +1833,11 @@
           <w:numId w:val="3"/>
         </w:numPr>
       </w:pPr>
+      <w:proofErr w:type="spellStart"/>
       <w:r>
         <w:t>sleep</w:t>
       </w:r>
+      <w:proofErr w:type="spellEnd"/>
     </w:p>
     <w:p>
       <w:pPr>
@@ -1424,9 +1860,11 @@
           <w:numId w:val="3"/>
         </w:numPr>
       </w:pPr>
+      <w:proofErr w:type="spellStart"/>
       <w:r>
         <w:t>touch</w:t>
       </w:r>
+      <w:proofErr w:type="spellEnd"/>
     </w:p>
     <w:p>
       <w:pPr>
@@ -1436,9 +1874,11 @@
           <w:numId w:val="3"/>
         </w:numPr>
       </w:pPr>
+      <w:proofErr w:type="spellStart"/>
       <w:r>
         <w:t>wc</w:t>
       </w:r>
+      <w:proofErr w:type="spellEnd"/>
     </w:p>
     <w:p>
       <w:pPr>
@@ -1501,6 +1941,7 @@
       <w:r>
         <w:t xml:space="preserve">příkazem </w:t>
       </w:r>
+      <w:proofErr w:type="spellStart"/>
       <w:r>
         <w:rPr>
           <w:rFonts w:ascii="Courier New" w:hAnsi="Courier New" w:cs="Courier New"/>
@@ -1508,6 +1949,7 @@
         </w:rPr>
         <w:t>shutdown</w:t>
       </w:r>
+      <w:proofErr w:type="spellEnd"/>
     </w:p>
     <w:p>
       <w:pPr>
@@ -1527,13 +1969,13 @@
         <w:jc w:val="both"/>
       </w:pPr>
       <w:r>
-        <w:t>Při ukončení j</w:t>
-      </w:r>
-      <w:r>
-        <w:t>sou zastaveny všechny procesy a</w:t>
-      </w:r>
-      <w:r>
-        <w:t xml:space="preserve"> uvolněny všechny zdroje (např. soubory). Nakonec je zavřeno terminálové okno a simulace končí.</w:t>
+        <w:t xml:space="preserve">Při ukončení jsou zastaveny všechny </w:t>
+      </w:r>
+      <w:r>
+        <w:t>procesy a uvolněny</w:t>
+      </w:r>
+      <w:r>
+        <w:t xml:space="preserve"> všechny zdroje (např. soubory). Nakonec je zavřeno terminálové okno a simulace končí.</w:t>
       </w:r>
     </w:p>
     <w:p>
@@ -1659,6 +2101,7 @@
         </w:rPr>
         <w:t xml:space="preserve">Martin Bydžovský se staral o implementaci </w:t>
       </w:r>
+      <w:proofErr w:type="spellStart"/>
       <w:r>
         <w:rPr>
           <w:rFonts w:ascii="Courier New" w:hAnsi="Courier New" w:cs="Courier New"/>
@@ -1666,11 +2109,26 @@
         </w:rPr>
         <w:t>ProcessManageru</w:t>
       </w:r>
-      <w:r>
-        <w:rPr>
-          <w:lang w:val="cs-CZ"/>
-        </w:rPr>
-        <w:t>, terminálového okna, vstupního parseru a částečně o</w:t>
+      <w:proofErr w:type="spellEnd"/>
+      <w:r>
+        <w:rPr>
+          <w:lang w:val="cs-CZ"/>
+        </w:rPr>
+        <w:t xml:space="preserve">, terminálového okna, vstupního </w:t>
+      </w:r>
+      <w:proofErr w:type="spellStart"/>
+      <w:r>
+        <w:rPr>
+          <w:lang w:val="cs-CZ"/>
+        </w:rPr>
+        <w:t>parseru</w:t>
+      </w:r>
+      <w:proofErr w:type="spellEnd"/>
+      <w:r>
+        <w:rPr>
+          <w:lang w:val="cs-CZ"/>
+        </w:rPr>
+        <w:t xml:space="preserve"> a částečně o</w:t>
       </w:r>
       <w:r>
         <w:rPr>
@@ -1697,6 +2155,7 @@
         </w:rPr>
         <w:t xml:space="preserve">Jakub Daněk zajistil </w:t>
       </w:r>
+      <w:proofErr w:type="spellStart"/>
       <w:r>
         <w:rPr>
           <w:rFonts w:ascii="Courier New" w:hAnsi="Courier New" w:cs="Courier New"/>
@@ -1704,6 +2163,7 @@
         </w:rPr>
         <w:t>FileManager</w:t>
       </w:r>
+      <w:proofErr w:type="spellEnd"/>
       <w:r>
         <w:rPr>
           <w:lang w:val="cs-CZ"/>
@@ -1753,7 +2213,63 @@
         <w:rPr>
           <w:lang w:val="cs-CZ"/>
         </w:rPr>
-        <w:t xml:space="preserve">, máme dokonce nějaké procesy navíc – touch, wc, login, sleep. Další zajímavostí, kterou jsme </w:t>
+        <w:t xml:space="preserve">, máme dokonce nějaké procesy navíc – </w:t>
+      </w:r>
+      <w:proofErr w:type="spellStart"/>
+      <w:r>
+        <w:rPr>
+          <w:lang w:val="cs-CZ"/>
+        </w:rPr>
+        <w:t>touch</w:t>
+      </w:r>
+      <w:proofErr w:type="spellEnd"/>
+      <w:r>
+        <w:rPr>
+          <w:lang w:val="cs-CZ"/>
+        </w:rPr>
+        <w:t xml:space="preserve">, </w:t>
+      </w:r>
+      <w:proofErr w:type="spellStart"/>
+      <w:r>
+        <w:rPr>
+          <w:lang w:val="cs-CZ"/>
+        </w:rPr>
+        <w:t>wc</w:t>
+      </w:r>
+      <w:proofErr w:type="spellEnd"/>
+      <w:r>
+        <w:rPr>
+          <w:lang w:val="cs-CZ"/>
+        </w:rPr>
+        <w:t xml:space="preserve">, </w:t>
+      </w:r>
+      <w:proofErr w:type="spellStart"/>
+      <w:r>
+        <w:rPr>
+          <w:lang w:val="cs-CZ"/>
+        </w:rPr>
+        <w:t>login</w:t>
+      </w:r>
+      <w:proofErr w:type="spellEnd"/>
+      <w:r>
+        <w:rPr>
+          <w:lang w:val="cs-CZ"/>
+        </w:rPr>
+        <w:t xml:space="preserve">, </w:t>
+      </w:r>
+      <w:proofErr w:type="spellStart"/>
+      <w:r>
+        <w:rPr>
+          <w:lang w:val="cs-CZ"/>
+        </w:rPr>
+        <w:t>sleep</w:t>
+      </w:r>
+      <w:proofErr w:type="spellEnd"/>
+      <w:r>
+        <w:rPr>
+          <w:lang w:val="cs-CZ"/>
+        </w:rPr>
+        <w:t xml:space="preserve">. Další zajímavostí, kterou jsme </w:t>
       </w:r>
       <w:r>
         <w:rPr>
@@ -1765,13 +2281,41 @@
         <w:rPr>
           <w:lang w:val="cs-CZ"/>
         </w:rPr>
-        <w:t xml:space="preserve"> je naprosto uzavřený filesystém v rámci simulovaného OS – všechny souborové operace je možné provádět pouze v něm.</w:t>
-      </w:r>
-      <w:r>
-        <w:rPr>
-          <w:lang w:val="cs-CZ"/>
-        </w:rPr>
-        <w:t xml:space="preserve"> Dále máme implementované víceúlohové prostředí, tzn. spouštění procesů na pozadí a následné posílání signálů jednotlivým procesům.</w:t>
+        <w:t xml:space="preserve"> je naprosto uzavřený </w:t>
+      </w:r>
+      <w:proofErr w:type="spellStart"/>
+      <w:r>
+        <w:rPr>
+          <w:lang w:val="cs-CZ"/>
+        </w:rPr>
+        <w:t>filesystém</w:t>
+      </w:r>
+      <w:proofErr w:type="spellEnd"/>
+      <w:r>
+        <w:rPr>
+          <w:lang w:val="cs-CZ"/>
+        </w:rPr>
+        <w:t xml:space="preserve"> v rámci simulovaného OS – všechny souborové operace je možné provádět pouze v něm.</w:t>
+      </w:r>
+      <w:r>
+        <w:rPr>
+          <w:lang w:val="cs-CZ"/>
+        </w:rPr>
+        <w:t xml:space="preserve"> Dále máme implementované </w:t>
+      </w:r>
+      <w:proofErr w:type="spellStart"/>
+      <w:r>
+        <w:rPr>
+          <w:lang w:val="cs-CZ"/>
+        </w:rPr>
+        <w:t>víceúlohové</w:t>
+      </w:r>
+      <w:proofErr w:type="spellEnd"/>
+      <w:r>
+        <w:rPr>
+          <w:lang w:val="cs-CZ"/>
+        </w:rPr>
+        <w:t xml:space="preserve"> prostředí, tzn. spouštění procesů na pozadí a následné posílání signálů jednotlivým procesům.</w:t>
       </w:r>
     </w:p>
     <w:p>
@@ -1785,8 +2329,23 @@
         <w:rPr>
           <w:lang w:val="cs-CZ"/>
         </w:rPr>
-        <w:t xml:space="preserve">V neposlední řadě silnou stránkou naší aplikace je modulární skladba systému: Celkem jednoduché jádro, které rozděluje práci mezi své managery – </w:t>
-      </w:r>
+        <w:t xml:space="preserve">V neposlední řadě silnou stránkou naší aplikace je modulární skladba systému: Celkem jednoduché jádro, které rozděluje práci mezi své </w:t>
+      </w:r>
+      <w:proofErr w:type="spellStart"/>
+      <w:r>
+        <w:rPr>
+          <w:lang w:val="cs-CZ"/>
+        </w:rPr>
+        <w:t>managery</w:t>
+      </w:r>
+      <w:proofErr w:type="spellEnd"/>
+      <w:r>
+        <w:rPr>
+          <w:lang w:val="cs-CZ"/>
+        </w:rPr>
+        <w:t xml:space="preserve"> – </w:t>
+      </w:r>
+      <w:proofErr w:type="spellStart"/>
       <w:r>
         <w:rPr>
           <w:rFonts w:ascii="Courier New" w:hAnsi="Courier New" w:cs="Courier New"/>
@@ -1794,12 +2353,14 @@
         </w:rPr>
         <w:t>ProcessManager</w:t>
       </w:r>
+      <w:proofErr w:type="spellEnd"/>
       <w:r>
         <w:rPr>
           <w:lang w:val="cs-CZ"/>
         </w:rPr>
         <w:t xml:space="preserve">, </w:t>
       </w:r>
+      <w:proofErr w:type="spellStart"/>
       <w:r>
         <w:rPr>
           <w:rFonts w:ascii="Courier New" w:hAnsi="Courier New" w:cs="Courier New"/>
@@ -1807,12 +2368,14 @@
         </w:rPr>
         <w:t>SignalDispatcher</w:t>
       </w:r>
+      <w:proofErr w:type="spellEnd"/>
       <w:r>
         <w:rPr>
           <w:lang w:val="cs-CZ"/>
         </w:rPr>
         <w:t xml:space="preserve">, </w:t>
       </w:r>
+      <w:proofErr w:type="spellStart"/>
       <w:r>
         <w:rPr>
           <w:rFonts w:ascii="Courier New" w:hAnsi="Courier New" w:cs="Courier New"/>
@@ -1820,11 +2383,26 @@
         </w:rPr>
         <w:t>FileManager</w:t>
       </w:r>
-      <w:r>
-        <w:rPr>
-          <w:lang w:val="cs-CZ"/>
-        </w:rPr>
-        <w:t xml:space="preserve"> atd… Tato skladba jednoduše umožňuje další rozšiřování aplikace.</w:t>
+      <w:proofErr w:type="spellEnd"/>
+      <w:r>
+        <w:rPr>
+          <w:lang w:val="cs-CZ"/>
+        </w:rPr>
+        <w:t xml:space="preserve"> </w:t>
+      </w:r>
+      <w:proofErr w:type="spellStart"/>
+      <w:r>
+        <w:rPr>
+          <w:lang w:val="cs-CZ"/>
+        </w:rPr>
+        <w:t>atd</w:t>
+      </w:r>
+      <w:proofErr w:type="spellEnd"/>
+      <w:r>
+        <w:rPr>
+          <w:lang w:val="cs-CZ"/>
+        </w:rPr>
+        <w:t>… Tato skladba jednoduše umožňuje další rozšiřování aplikace.</w:t>
       </w:r>
     </w:p>
     <w:p>
@@ -1839,7 +2417,70 @@
         <w:rPr>
           <w:lang w:val="cs-CZ"/>
         </w:rPr>
-        <w:t>Mezi slabší stránky naší aplikace patří jednak parser, který nerozpoznává vše tak, jako bash – např. otevírání file deskriptorů (4 &lt;&gt; file) nebo jsme neimplementovali operátor &amp;&amp;. Zde bych rád podotknul věc, která byla explicitně zmíněná v zadání – a sice</w:t>
+        <w:t xml:space="preserve">Mezi slabší stránky naší aplikace patří jednak </w:t>
+      </w:r>
+      <w:proofErr w:type="spellStart"/>
+      <w:r>
+        <w:rPr>
+          <w:lang w:val="cs-CZ"/>
+        </w:rPr>
+        <w:t>parser</w:t>
+      </w:r>
+      <w:proofErr w:type="spellEnd"/>
+      <w:r>
+        <w:rPr>
+          <w:lang w:val="cs-CZ"/>
+        </w:rPr>
+        <w:t xml:space="preserve">, který nerozpoznává vše tak, jako </w:t>
+      </w:r>
+      <w:proofErr w:type="spellStart"/>
+      <w:r>
+        <w:rPr>
+          <w:lang w:val="cs-CZ"/>
+        </w:rPr>
+        <w:t>bash</w:t>
+      </w:r>
+      <w:proofErr w:type="spellEnd"/>
+      <w:r>
+        <w:rPr>
+          <w:lang w:val="cs-CZ"/>
+        </w:rPr>
+        <w:t xml:space="preserve"> – např. otevírání </w:t>
+      </w:r>
+      <w:proofErr w:type="spellStart"/>
+      <w:r>
+        <w:rPr>
+          <w:lang w:val="cs-CZ"/>
+        </w:rPr>
+        <w:t>file</w:t>
+      </w:r>
+      <w:proofErr w:type="spellEnd"/>
+      <w:r>
+        <w:rPr>
+          <w:lang w:val="cs-CZ"/>
+        </w:rPr>
+        <w:t xml:space="preserve"> deskriptorů (4 &lt;&gt; </w:t>
+      </w:r>
+      <w:proofErr w:type="spellStart"/>
+      <w:r>
+        <w:rPr>
+          <w:lang w:val="cs-CZ"/>
+        </w:rPr>
+        <w:t>file</w:t>
+      </w:r>
+      <w:proofErr w:type="spellEnd"/>
+      <w:r>
+        <w:rPr>
+          <w:lang w:val="cs-CZ"/>
+        </w:rPr>
+        <w:t xml:space="preserve">) nebo jsme neimplementovali operátor &amp;&amp;. Zde bych rád podotknul věc, která byla explicitně zmíněná v zadání – a </w:t>
+      </w:r>
+      <w:proofErr w:type="gramStart"/>
+      <w:r>
+        <w:rPr>
+          <w:lang w:val="cs-CZ"/>
+        </w:rPr>
+        <w:t>sice</w:t>
       </w:r>
       <w:r>
         <w:rPr>
@@ -1851,7 +2492,28 @@
         <w:rPr>
           <w:lang w:val="cs-CZ"/>
         </w:rPr>
-        <w:t xml:space="preserve"> že u operátorů přesměrování vstupu/výstupu nemusí být mezera. Toto mi připadá krajně nevhodné (bash v tomto ohledu bohužel nefunguje úplně 100% podle očekávání). Na problém narazíme např. při příkazu: </w:t>
+        <w:t xml:space="preserve"> že</w:t>
+      </w:r>
+      <w:proofErr w:type="gramEnd"/>
+      <w:r>
+        <w:rPr>
+          <w:lang w:val="cs-CZ"/>
+        </w:rPr>
+        <w:t xml:space="preserve"> u operátorů přesměrování vstupu/výstupu nemusí být mezera. Toto mi připadá krajně nevhodné (</w:t>
+      </w:r>
+      <w:proofErr w:type="spellStart"/>
+      <w:r>
+        <w:rPr>
+          <w:lang w:val="cs-CZ"/>
+        </w:rPr>
+        <w:t>bash</w:t>
+      </w:r>
+      <w:proofErr w:type="spellEnd"/>
+      <w:r>
+        <w:rPr>
+          <w:lang w:val="cs-CZ"/>
+        </w:rPr>
+        <w:t xml:space="preserve"> v tomto ohledu bohužel nefunguje úplně 100% podle očekávání). Na problém narazíme např. při příkazu: </w:t>
       </w:r>
       <w:r>
         <w:rPr>
@@ -1864,22 +2526,103 @@
           <w:rFonts w:ascii="Courier New" w:hAnsi="Courier New" w:cs="Courier New"/>
           <w:lang w:val="cs-CZ"/>
         </w:rPr>
-        <w:t>$ cat soubor&gt;out2&gt;err</w:t>
-      </w:r>
+        <w:t xml:space="preserve">$ </w:t>
+      </w:r>
+      <w:proofErr w:type="spellStart"/>
+      <w:r>
+        <w:rPr>
+          <w:rFonts w:ascii="Courier New" w:hAnsi="Courier New" w:cs="Courier New"/>
+          <w:lang w:val="cs-CZ"/>
+        </w:rPr>
+        <w:t>cat</w:t>
+      </w:r>
+      <w:proofErr w:type="spellEnd"/>
+      <w:r>
+        <w:rPr>
+          <w:rFonts w:ascii="Courier New" w:hAnsi="Courier New" w:cs="Courier New"/>
+          <w:lang w:val="cs-CZ"/>
+        </w:rPr>
+        <w:t xml:space="preserve"> soubor&gt;out2&gt;</w:t>
+      </w:r>
+      <w:proofErr w:type="spellStart"/>
+      <w:r>
+        <w:rPr>
+          <w:rFonts w:ascii="Courier New" w:hAnsi="Courier New" w:cs="Courier New"/>
+          <w:lang w:val="cs-CZ"/>
+        </w:rPr>
+        <w:t>err</w:t>
+      </w:r>
+      <w:proofErr w:type="spellEnd"/>
     </w:p>
     <w:p>
       <w:pPr>
         <w:jc w:val="both"/>
         <w:rPr>
-          <w:rFonts w:ascii="Courier New" w:hAnsi="Courier New" w:cs="Courier New"/>
-          <w:lang w:val="cs-CZ"/>
-        </w:rPr>
-      </w:pPr>
-      <w:r>
-        <w:rPr>
-          <w:lang w:val="cs-CZ"/>
-        </w:rPr>
-        <w:t>Znamená to „přesměruj stdOut do out a stdErr do err“ nebo „</w:t>
+          <w:rFonts w:ascii="Courier New" w:hAnsi="Courier New"/>
+          <w:lang w:val="cs-CZ"/>
+        </w:rPr>
+      </w:pPr>
+      <w:r>
+        <w:rPr>
+          <w:lang w:val="cs-CZ"/>
+        </w:rPr>
+        <w:t xml:space="preserve">Znamená to „přesměruj </w:t>
+      </w:r>
+      <w:proofErr w:type="spellStart"/>
+      <w:r>
+        <w:rPr>
+          <w:lang w:val="cs-CZ"/>
+        </w:rPr>
+        <w:t>stdOut</w:t>
+      </w:r>
+      <w:proofErr w:type="spellEnd"/>
+      <w:r>
+        <w:rPr>
+          <w:lang w:val="cs-CZ"/>
+        </w:rPr>
+        <w:t xml:space="preserve"> do </w:t>
+      </w:r>
+      <w:proofErr w:type="spellStart"/>
+      <w:r>
+        <w:rPr>
+          <w:lang w:val="cs-CZ"/>
+        </w:rPr>
+        <w:t>out</w:t>
+      </w:r>
+      <w:proofErr w:type="spellEnd"/>
+      <w:r>
+        <w:rPr>
+          <w:lang w:val="cs-CZ"/>
+        </w:rPr>
+        <w:t xml:space="preserve"> a </w:t>
+      </w:r>
+      <w:proofErr w:type="spellStart"/>
+      <w:r>
+        <w:rPr>
+          <w:lang w:val="cs-CZ"/>
+        </w:rPr>
+        <w:t>stdErr</w:t>
+      </w:r>
+      <w:proofErr w:type="spellEnd"/>
+      <w:r>
+        <w:rPr>
+          <w:lang w:val="cs-CZ"/>
+        </w:rPr>
+        <w:t xml:space="preserve"> do </w:t>
+      </w:r>
+      <w:proofErr w:type="spellStart"/>
+      <w:r>
+        <w:rPr>
+          <w:lang w:val="cs-CZ"/>
+        </w:rPr>
+        <w:t>err</w:t>
+      </w:r>
+      <w:proofErr w:type="spellEnd"/>
+      <w:r>
+        <w:rPr>
+          <w:lang w:val="cs-CZ"/>
+        </w:rPr>
+        <w:t>“ nebo „</w:t>
       </w:r>
       <w:r>
         <w:rPr>
@@ -1887,11 +2630,47 @@
         </w:rPr>
         <w:t xml:space="preserve">přesměruj </w:t>
       </w:r>
-      <w:r>
-        <w:rPr>
-          <w:lang w:val="cs-CZ"/>
-        </w:rPr>
-        <w:t>stdOut do out2 a pak znovu stdOut do err „?</w:t>
+      <w:proofErr w:type="spellStart"/>
+      <w:r>
+        <w:rPr>
+          <w:lang w:val="cs-CZ"/>
+        </w:rPr>
+        <w:t>stdOut</w:t>
+      </w:r>
+      <w:proofErr w:type="spellEnd"/>
+      <w:r>
+        <w:rPr>
+          <w:lang w:val="cs-CZ"/>
+        </w:rPr>
+        <w:t xml:space="preserve"> do out2 a pak znovu </w:t>
+      </w:r>
+      <w:proofErr w:type="spellStart"/>
+      <w:r>
+        <w:rPr>
+          <w:lang w:val="cs-CZ"/>
+        </w:rPr>
+        <w:t>stdOut</w:t>
+      </w:r>
+      <w:proofErr w:type="spellEnd"/>
+      <w:r>
+        <w:rPr>
+          <w:lang w:val="cs-CZ"/>
+        </w:rPr>
+        <w:t xml:space="preserve"> do </w:t>
+      </w:r>
+      <w:proofErr w:type="spellStart"/>
+      <w:r>
+        <w:rPr>
+          <w:lang w:val="cs-CZ"/>
+        </w:rPr>
+        <w:t>err</w:t>
+      </w:r>
+      <w:proofErr w:type="spellEnd"/>
+      <w:r>
+        <w:rPr>
+          <w:lang w:val="cs-CZ"/>
+        </w:rPr>
+        <w:t xml:space="preserve"> „?</w:t>
       </w:r>
     </w:p>
     <w:p>
@@ -1925,19 +2704,49 @@
         <w:rPr>
           <w:lang w:val="cs-CZ"/>
         </w:rPr>
-        <w:t xml:space="preserve">Několikrát jsme narazili na limity virtuálního stroje JVM – například násilné okamžité ukončení procesu (resp. vlákna) není úplně možné (bez rizika, že by některé zařízení </w:t>
-      </w:r>
-      <w:r>
-        <w:rPr>
-          <w:lang w:val="cs-CZ"/>
-        </w:rPr>
-        <w:t>ne</w:t>
-      </w:r>
-      <w:r>
-        <w:rPr>
-          <w:lang w:val="cs-CZ"/>
-        </w:rPr>
-        <w:t>zůstalo v nekonzistentním stavu). Procesy tedy musí být „hodné“ a v případě delšího výpočtu pravidelně kontrolovat flag, zda mají skončit a podle toho zareagovat.</w:t>
+        <w:t xml:space="preserve">Několikrát jsme narazili na limity virtuálního stroje JVM – například násilné okamžité ukončení procesu (resp. vlákna) není úplně možné bez rizika, že by </w:t>
+      </w:r>
+      <w:r>
+        <w:rPr>
+          <w:lang w:val="cs-CZ"/>
+        </w:rPr>
+        <w:t>některý</w:t>
+      </w:r>
+      <w:r>
+        <w:rPr>
+          <w:lang w:val="cs-CZ"/>
+        </w:rPr>
+        <w:t xml:space="preserve"> </w:t>
+      </w:r>
+      <w:r>
+        <w:rPr>
+          <w:lang w:val="cs-CZ"/>
+        </w:rPr>
+        <w:t>objekt (typicky</w:t>
+      </w:r>
+      <w:r>
+        <w:rPr>
+          <w:lang w:val="cs-CZ"/>
+        </w:rPr>
+        <w:t xml:space="preserve"> </w:t>
+      </w:r>
+      <w:r>
+        <w:rPr>
+          <w:lang w:val="cs-CZ"/>
+        </w:rPr>
+        <w:t>zařízení) nezůstal</w:t>
+      </w:r>
+      <w:r>
+        <w:rPr>
+          <w:lang w:val="cs-CZ"/>
+        </w:rPr>
+        <w:t xml:space="preserve"> v nekonzistentním stavu</w:t>
+      </w:r>
+      <w:r>
+        <w:rPr>
+          <w:lang w:val="cs-CZ"/>
+        </w:rPr>
+        <w:t>. Procesy tedy musí být „hodné“ a v případě delšího výpočtu pravidelně kontrolovat flag, zda mají skončit a podle toho zareagovat.</w:t>
       </w:r>
     </w:p>
     <w:p>
@@ -2774,6 +3583,7 @@
     <w:lsdException w:name="toc 8" w:uiPriority="39"/>
     <w:lsdException w:name="toc 9" w:uiPriority="39"/>
     <w:lsdException w:name="caption" w:uiPriority="35" w:qFormat="1"/>
+    <w:lsdException w:name="List" w:uiPriority="0"/>
     <w:lsdException w:name="Title" w:semiHidden="0" w:uiPriority="10" w:unhideWhenUsed="0" w:qFormat="1"/>
     <w:lsdException w:name="Default Paragraph Font" w:uiPriority="1"/>
     <w:lsdException w:name="Subtitle" w:semiHidden="0" w:uiPriority="11" w:unhideWhenUsed="0" w:qFormat="1"/>
@@ -3643,6 +4453,46 @@
     <w:rsid w:val="000A794E"/>
     <w:pPr>
       <w:outlineLvl w:val="9"/>
+    </w:pPr>
+  </w:style>
+  <w:style w:type="paragraph" w:styleId="Textbubliny">
+    <w:name w:val="Balloon Text"/>
+    <w:basedOn w:val="Normln"/>
+    <w:link w:val="TextbublinyChar"/>
+    <w:uiPriority w:val="99"/>
+    <w:semiHidden/>
+    <w:unhideWhenUsed/>
+    <w:rsid w:val="00182535"/>
+    <w:pPr>
+      <w:spacing w:after="0" w:line="240" w:lineRule="auto"/>
+    </w:pPr>
+    <w:rPr>
+      <w:rFonts w:ascii="Tahoma" w:hAnsi="Tahoma" w:cs="Tahoma"/>
+      <w:sz w:val="16"/>
+      <w:szCs w:val="16"/>
+    </w:rPr>
+  </w:style>
+  <w:style w:type="character" w:customStyle="1" w:styleId="TextbublinyChar">
+    <w:name w:val="Text bubliny Char"/>
+    <w:basedOn w:val="Standardnpsmoodstavce"/>
+    <w:link w:val="Textbubliny"/>
+    <w:uiPriority w:val="99"/>
+    <w:semiHidden/>
+    <w:rsid w:val="00182535"/>
+    <w:rPr>
+      <w:rFonts w:ascii="Tahoma" w:hAnsi="Tahoma" w:cs="Tahoma"/>
+      <w:sz w:val="16"/>
+      <w:szCs w:val="16"/>
+    </w:rPr>
+  </w:style>
+  <w:style w:type="paragraph" w:styleId="Revize">
+    <w:name w:val="Revision"/>
+    <w:hidden/>
+    <w:uiPriority w:val="99"/>
+    <w:semiHidden/>
+    <w:rsid w:val="00182535"/>
+    <w:pPr>
+      <w:spacing w:after="0" w:line="240" w:lineRule="auto"/>
     </w:pPr>
   </w:style>
 </w:styles>
@@ -3929,4 +4779,16 @@
   <a:objectDefaults/>
   <a:extraClrSchemeLst/>
 </a:theme>
+</file>
+
+<file path=customXml/item1.xml><?xml version="1.0" encoding="utf-8"?>
+<b:Sources xmlns:b="http://schemas.openxmlformats.org/officeDocument/2006/bibliography" xmlns="http://schemas.openxmlformats.org/officeDocument/2006/bibliography" SelectedStyle="\APA.XSL" StyleName="APA Fifth Edition"/>
+</file>
+
+<file path=customXml/itemProps1.xml><?xml version="1.0" encoding="utf-8"?>
+<ds:datastoreItem xmlns:ds="http://schemas.openxmlformats.org/officeDocument/2006/customXml" ds:itemID="{32C3D427-2198-4021-A71E-418D3A0AC8DD}">
+  <ds:schemaRefs>
+    <ds:schemaRef ds:uri="http://schemas.openxmlformats.org/officeDocument/2006/bibliography"/>
+  </ds:schemaRefs>
+</ds:datastoreItem>
 </file>